--- a/man/ms_tables/t_sampled_plots_formated.docx
+++ b/man/ms_tables/t_sampled_plots_formated.docx
@@ -10,36 +10,30 @@
         <w:t>Table 1.</w:t>
       </w:r>
       <w:r>
-        <w:t xml:space="preserve"> </w:t>
-      </w:r>
-      <w:r>
-        <w:t>Characteristics of sampled plot. Lat = latitude; Long = longitude. Dbh and height of all trees, Basal Area (BA) and Density are computed for all trees within a 10-m radius of focal trees (see methods). Values shown here correspond to site averages. Standar</w:t>
-      </w:r>
-      <w:r>
-        <w:t>d deviations are shown in parentheses.</w:t>
+        <w:t xml:space="preserve"> Characteristics of sampled plot. Lat = latitude; Long = longitude. Dbh and height of all trees, Basal Area (BA) and Density are computed for all trees within a 10-m radius of focal trees (see methods). Values shown here correspond to site averages. Standard deviations are shown in parentheses.</w:t>
       </w:r>
     </w:p>
     <w:tbl>
       <w:tblPr>
-        <w:tblW w:w="5000" w:type="pct"/>
+        <w:tblW w:w="0" w:type="auto"/>
         <w:tblLook w:val="07E0" w:firstRow="1" w:lastRow="1" w:firstColumn="1" w:lastColumn="1" w:noHBand="1" w:noVBand="1"/>
       </w:tblPr>
       <w:tblGrid>
-        <w:gridCol w:w="530"/>
-        <w:gridCol w:w="691"/>
-        <w:gridCol w:w="831"/>
-        <w:gridCol w:w="1224"/>
-        <w:gridCol w:w="888"/>
-        <w:gridCol w:w="1111"/>
-        <w:gridCol w:w="783"/>
-        <w:gridCol w:w="1046"/>
-        <w:gridCol w:w="1017"/>
-        <w:gridCol w:w="1140"/>
-        <w:gridCol w:w="234"/>
-        <w:gridCol w:w="1046"/>
-        <w:gridCol w:w="1017"/>
-        <w:gridCol w:w="1234"/>
-        <w:gridCol w:w="1562"/>
+        <w:gridCol w:w="501"/>
+        <w:gridCol w:w="654"/>
+        <w:gridCol w:w="787"/>
+        <w:gridCol w:w="1159"/>
+        <w:gridCol w:w="841"/>
+        <w:gridCol w:w="1052"/>
+        <w:gridCol w:w="741"/>
+        <w:gridCol w:w="990"/>
+        <w:gridCol w:w="963"/>
+        <w:gridCol w:w="1079"/>
+        <w:gridCol w:w="222"/>
+        <w:gridCol w:w="990"/>
+        <w:gridCol w:w="963"/>
+        <w:gridCol w:w="1168"/>
+        <w:gridCol w:w="1479"/>
       </w:tblGrid>
       <w:tr>
         <w:tc>
@@ -489,10 +483,7 @@
             </w:r>
             <w:proofErr w:type="spellEnd"/>
             <w:r>
-              <w:t xml:space="preserve"> </w:t>
-            </w:r>
-            <w:r>
-              <w:t>(cm)</w:t>
+              <w:t xml:space="preserve"> (cm)</w:t>
             </w:r>
           </w:p>
         </w:tc>
@@ -510,10 +501,7 @@
               <w:jc w:val="center"/>
             </w:pPr>
             <w:r>
-              <w:t xml:space="preserve">Height </w:t>
-            </w:r>
-            <w:r>
-              <w:t>(m)</w:t>
+              <w:t>Height (m)</w:t>
             </w:r>
           </w:p>
         </w:tc>
@@ -898,12 +886,7 @@
               <w:jc w:val="center"/>
             </w:pPr>
             <w:r>
-              <w:t>4</w:t>
-            </w:r>
-            <w:bookmarkStart w:id="0" w:name="_GoBack"/>
-            <w:bookmarkEnd w:id="0"/>
-            <w:r>
-              <w:t>5.9 (8.6)</w:t>
+              <w:t>45.9 (8.6)</w:t>
             </w:r>
           </w:p>
         </w:tc>
@@ -1217,7 +1200,10 @@
         </w:tc>
       </w:tr>
     </w:tbl>
-    <w:p/>
+    <w:p>
+      <w:bookmarkStart w:id="0" w:name="_GoBack"/>
+      <w:bookmarkEnd w:id="0"/>
+    </w:p>
     <w:sectPr>
       <w:pgSz w:w="15840" w:h="12240" w:orient="landscape"/>
       <w:pgMar w:top="851" w:right="851" w:bottom="1134" w:left="851" w:header="720" w:footer="720" w:gutter="0"/>

--- a/man/ms_tables/t_sampled_plots_formated.docx
+++ b/man/ms_tables/t_sampled_plots_formated.docx
@@ -10,30 +10,47 @@
         <w:t>Table 1.</w:t>
       </w:r>
       <w:r>
-        <w:t xml:space="preserve"> Characteristics of sampled plot. Lat = latitude; Long = longitude. Dbh and height of all trees, Basal Area (BA) and Density are computed for all trees within a 10-m radius of focal trees (see methods). Values shown here correspond to site averages. Standard deviations are shown in parentheses.</w:t>
+        <w:t xml:space="preserve"> </w:t>
+      </w:r>
+      <w:r>
+        <w:t>Characteristics of sampled plot. Lat = latitude; Long = longitude. Dbh and height of all trees, Basal Area (BA) and Density are computed for all trees within a 10-m radius of focal trees (see methods). Values shown here correspond to site averages. Standar</w:t>
+      </w:r>
+      <w:r>
+        <w:t xml:space="preserve">d deviations are shown in parentheses. </w:t>
+      </w:r>
+      <w:r>
+        <w:t>Different letters indicate statistically significant differences between sites (</w:t>
+      </w:r>
+      <w:proofErr w:type="spellStart"/>
+      <w:r>
+        <w:t>Kruskal</w:t>
+      </w:r>
+      <w:proofErr w:type="spellEnd"/>
+      <w:r>
+        <w:t>-Wallis test followed by Dunn’s test, p&lt;0.05).</w:t>
       </w:r>
     </w:p>
     <w:tbl>
       <w:tblPr>
-        <w:tblW w:w="0" w:type="auto"/>
+        <w:tblW w:w="5000" w:type="pct"/>
         <w:tblLook w:val="07E0" w:firstRow="1" w:lastRow="1" w:firstColumn="1" w:lastColumn="1" w:noHBand="1" w:noVBand="1"/>
       </w:tblPr>
       <w:tblGrid>
-        <w:gridCol w:w="501"/>
-        <w:gridCol w:w="654"/>
-        <w:gridCol w:w="787"/>
-        <w:gridCol w:w="1159"/>
-        <w:gridCol w:w="841"/>
-        <w:gridCol w:w="1052"/>
-        <w:gridCol w:w="741"/>
-        <w:gridCol w:w="990"/>
-        <w:gridCol w:w="963"/>
-        <w:gridCol w:w="1079"/>
-        <w:gridCol w:w="222"/>
-        <w:gridCol w:w="990"/>
-        <w:gridCol w:w="963"/>
-        <w:gridCol w:w="1168"/>
-        <w:gridCol w:w="1479"/>
+        <w:gridCol w:w="504"/>
+        <w:gridCol w:w="658"/>
+        <w:gridCol w:w="792"/>
+        <w:gridCol w:w="1166"/>
+        <w:gridCol w:w="846"/>
+        <w:gridCol w:w="1058"/>
+        <w:gridCol w:w="745"/>
+        <w:gridCol w:w="1131"/>
+        <w:gridCol w:w="1041"/>
+        <w:gridCol w:w="1086"/>
+        <w:gridCol w:w="223"/>
+        <w:gridCol w:w="1131"/>
+        <w:gridCol w:w="1175"/>
+        <w:gridCol w:w="1310"/>
+        <w:gridCol w:w="1488"/>
       </w:tblGrid>
       <w:tr>
         <w:tc>
@@ -61,13 +78,8 @@
               <w:pStyle w:val="Compact"/>
               <w:jc w:val="center"/>
             </w:pPr>
-            <w:proofErr w:type="spellStart"/>
-            <w:r>
-              <w:t>Lat</w:t>
-            </w:r>
-            <w:proofErr w:type="spellEnd"/>
-            <w:r>
-              <w:t xml:space="preserve"> (°)</w:t>
+            <w:r>
+              <w:t>Lat (°)</w:t>
             </w:r>
           </w:p>
         </w:tc>
@@ -483,7 +495,7 @@
             </w:r>
             <w:proofErr w:type="spellEnd"/>
             <w:r>
-              <w:t xml:space="preserve"> (cm)</w:t>
+              <w:t xml:space="preserve"> all (cm)</w:t>
             </w:r>
           </w:p>
         </w:tc>
@@ -501,7 +513,7 @@
               <w:jc w:val="center"/>
             </w:pPr>
             <w:r>
-              <w:t>Height (m)</w:t>
+              <w:t>Height all (m)</w:t>
             </w:r>
           </w:p>
         </w:tc>
@@ -670,21 +682,21 @@
               <w:jc w:val="center"/>
             </w:pPr>
             <w:r>
-              <w:t>69.8 (20.5)</w:t>
-            </w:r>
-          </w:p>
-        </w:tc>
-        <w:tc>
-          <w:tcPr>
-            <w:tcW w:w="0" w:type="auto"/>
-          </w:tcPr>
-          <w:p>
-            <w:pPr>
-              <w:pStyle w:val="Compact"/>
-              <w:jc w:val="center"/>
-            </w:pPr>
-            <w:r>
-              <w:t>15.4 (1.8)</w:t>
+              <w:t>69.8 (20.5) a</w:t>
+            </w:r>
+          </w:p>
+        </w:tc>
+        <w:tc>
+          <w:tcPr>
+            <w:tcW w:w="0" w:type="auto"/>
+          </w:tcPr>
+          <w:p>
+            <w:pPr>
+              <w:pStyle w:val="Compact"/>
+              <w:jc w:val="center"/>
+            </w:pPr>
+            <w:r>
+              <w:t>15.4 (1.8) a</w:t>
             </w:r>
           </w:p>
         </w:tc>
@@ -726,49 +738,49 @@
               <w:jc w:val="center"/>
             </w:pPr>
             <w:r>
-              <w:t>34.1 (24.3)</w:t>
-            </w:r>
-          </w:p>
-        </w:tc>
-        <w:tc>
-          <w:tcPr>
-            <w:tcW w:w="0" w:type="auto"/>
-          </w:tcPr>
-          <w:p>
-            <w:pPr>
-              <w:pStyle w:val="Compact"/>
-              <w:jc w:val="center"/>
-            </w:pPr>
-            <w:r>
-              <w:t>10.8 (4.4)</w:t>
-            </w:r>
-          </w:p>
-        </w:tc>
-        <w:tc>
-          <w:tcPr>
-            <w:tcW w:w="0" w:type="auto"/>
-          </w:tcPr>
-          <w:p>
-            <w:pPr>
-              <w:pStyle w:val="Compact"/>
-              <w:jc w:val="center"/>
-            </w:pPr>
-            <w:r>
-              <w:t>39.13 (24.31)</w:t>
-            </w:r>
-          </w:p>
-        </w:tc>
-        <w:tc>
-          <w:tcPr>
-            <w:tcW w:w="0" w:type="auto"/>
-          </w:tcPr>
-          <w:p>
-            <w:pPr>
-              <w:pStyle w:val="Compact"/>
-              <w:jc w:val="center"/>
-            </w:pPr>
-            <w:r>
-              <w:t>348 (147.1)</w:t>
+              <w:t>34.1 (24.3) a</w:t>
+            </w:r>
+          </w:p>
+        </w:tc>
+        <w:tc>
+          <w:tcPr>
+            <w:tcW w:w="0" w:type="auto"/>
+          </w:tcPr>
+          <w:p>
+            <w:pPr>
+              <w:pStyle w:val="Compact"/>
+              <w:jc w:val="center"/>
+            </w:pPr>
+            <w:r>
+              <w:t>10.8 (4.4) a</w:t>
+            </w:r>
+          </w:p>
+        </w:tc>
+        <w:tc>
+          <w:tcPr>
+            <w:tcW w:w="0" w:type="auto"/>
+          </w:tcPr>
+          <w:p>
+            <w:pPr>
+              <w:pStyle w:val="Compact"/>
+              <w:jc w:val="center"/>
+            </w:pPr>
+            <w:r>
+              <w:t>39.13 (24.31) a</w:t>
+            </w:r>
+          </w:p>
+        </w:tc>
+        <w:tc>
+          <w:tcPr>
+            <w:tcW w:w="0" w:type="auto"/>
+          </w:tcPr>
+          <w:p>
+            <w:pPr>
+              <w:pStyle w:val="Compact"/>
+              <w:jc w:val="center"/>
+            </w:pPr>
+            <w:r>
+              <w:t>348 (147.1) a</w:t>
             </w:r>
           </w:p>
         </w:tc>
@@ -886,21 +898,21 @@
               <w:jc w:val="center"/>
             </w:pPr>
             <w:r>
-              <w:t>45.9 (8.6)</w:t>
-            </w:r>
-          </w:p>
-        </w:tc>
-        <w:tc>
-          <w:tcPr>
-            <w:tcW w:w="0" w:type="auto"/>
-          </w:tcPr>
-          <w:p>
-            <w:pPr>
-              <w:pStyle w:val="Compact"/>
-              <w:jc w:val="center"/>
-            </w:pPr>
-            <w:r>
-              <w:t>12.6 (1.6)</w:t>
+              <w:t>45.9 (8.6) a</w:t>
+            </w:r>
+          </w:p>
+        </w:tc>
+        <w:tc>
+          <w:tcPr>
+            <w:tcW w:w="0" w:type="auto"/>
+          </w:tcPr>
+          <w:p>
+            <w:pPr>
+              <w:pStyle w:val="Compact"/>
+              <w:jc w:val="center"/>
+            </w:pPr>
+            <w:r>
+              <w:t>12.6 (1.6) b</w:t>
             </w:r>
           </w:p>
         </w:tc>
@@ -939,49 +951,49 @@
               <w:jc w:val="center"/>
             </w:pPr>
             <w:r>
-              <w:t>21.7 (14.4)</w:t>
-            </w:r>
-          </w:p>
-        </w:tc>
-        <w:tc>
-          <w:tcPr>
-            <w:tcW w:w="0" w:type="auto"/>
-          </w:tcPr>
-          <w:p>
-            <w:pPr>
-              <w:pStyle w:val="Compact"/>
-              <w:jc w:val="center"/>
-            </w:pPr>
-            <w:r>
-              <w:t>9 (2.8)</w:t>
-            </w:r>
-          </w:p>
-        </w:tc>
-        <w:tc>
-          <w:tcPr>
-            <w:tcW w:w="0" w:type="auto"/>
-          </w:tcPr>
-          <w:p>
-            <w:pPr>
-              <w:pStyle w:val="Compact"/>
-              <w:jc w:val="center"/>
-            </w:pPr>
-            <w:r>
-              <w:t>18.02 (7.11)</w:t>
-            </w:r>
-          </w:p>
-        </w:tc>
-        <w:tc>
-          <w:tcPr>
-            <w:tcW w:w="0" w:type="auto"/>
-          </w:tcPr>
-          <w:p>
-            <w:pPr>
-              <w:pStyle w:val="Compact"/>
-              <w:jc w:val="center"/>
-            </w:pPr>
-            <w:r>
-              <w:t>409.6 (226)</w:t>
+              <w:t>21.7 (14.4) b</w:t>
+            </w:r>
+          </w:p>
+        </w:tc>
+        <w:tc>
+          <w:tcPr>
+            <w:tcW w:w="0" w:type="auto"/>
+          </w:tcPr>
+          <w:p>
+            <w:pPr>
+              <w:pStyle w:val="Compact"/>
+              <w:jc w:val="center"/>
+            </w:pPr>
+            <w:r>
+              <w:t>9 (2.8) b</w:t>
+            </w:r>
+          </w:p>
+        </w:tc>
+        <w:tc>
+          <w:tcPr>
+            <w:tcW w:w="0" w:type="auto"/>
+          </w:tcPr>
+          <w:p>
+            <w:pPr>
+              <w:pStyle w:val="Compact"/>
+              <w:jc w:val="center"/>
+            </w:pPr>
+            <w:r>
+              <w:t>18.02 (7.11) ab</w:t>
+            </w:r>
+          </w:p>
+        </w:tc>
+        <w:tc>
+          <w:tcPr>
+            <w:tcW w:w="0" w:type="auto"/>
+          </w:tcPr>
+          <w:p>
+            <w:pPr>
+              <w:pStyle w:val="Compact"/>
+              <w:jc w:val="center"/>
+            </w:pPr>
+            <w:r>
+              <w:t>409.6 (226) a</w:t>
             </w:r>
           </w:p>
         </w:tc>
@@ -1099,21 +1111,21 @@
               <w:jc w:val="center"/>
             </w:pPr>
             <w:r>
-              <w:t>31.9 (3.7)</w:t>
-            </w:r>
-          </w:p>
-        </w:tc>
-        <w:tc>
-          <w:tcPr>
-            <w:tcW w:w="0" w:type="auto"/>
-          </w:tcPr>
-          <w:p>
-            <w:pPr>
-              <w:pStyle w:val="Compact"/>
-              <w:jc w:val="center"/>
-            </w:pPr>
-            <w:r>
-              <w:t>11.8 (2.3)</w:t>
+              <w:t>31.9 (3.7) b</w:t>
+            </w:r>
+          </w:p>
+        </w:tc>
+        <w:tc>
+          <w:tcPr>
+            <w:tcW w:w="0" w:type="auto"/>
+          </w:tcPr>
+          <w:p>
+            <w:pPr>
+              <w:pStyle w:val="Compact"/>
+              <w:jc w:val="center"/>
+            </w:pPr>
+            <w:r>
+              <w:t>11.8 (2.3) b</w:t>
             </w:r>
           </w:p>
         </w:tc>
@@ -1152,49 +1164,49 @@
               <w:jc w:val="center"/>
             </w:pPr>
             <w:r>
-              <w:t>20.6 (8.1)</w:t>
-            </w:r>
-          </w:p>
-        </w:tc>
-        <w:tc>
-          <w:tcPr>
-            <w:tcW w:w="0" w:type="auto"/>
-          </w:tcPr>
-          <w:p>
-            <w:pPr>
-              <w:pStyle w:val="Compact"/>
-              <w:jc w:val="center"/>
-            </w:pPr>
-            <w:r>
-              <w:t>9.7 (3.6)</w:t>
-            </w:r>
-          </w:p>
-        </w:tc>
-        <w:tc>
-          <w:tcPr>
-            <w:tcW w:w="0" w:type="auto"/>
-          </w:tcPr>
-          <w:p>
-            <w:pPr>
-              <w:pStyle w:val="Compact"/>
-              <w:jc w:val="center"/>
-            </w:pPr>
-            <w:r>
-              <w:t>11.64 (5.47)</w:t>
-            </w:r>
-          </w:p>
-        </w:tc>
-        <w:tc>
-          <w:tcPr>
-            <w:tcW w:w="0" w:type="auto"/>
-          </w:tcPr>
-          <w:p>
-            <w:pPr>
-              <w:pStyle w:val="Compact"/>
-              <w:jc w:val="center"/>
-            </w:pPr>
-            <w:r>
-              <w:t>339 (130.3)</w:t>
+              <w:t>20.6 (8.1) b</w:t>
+            </w:r>
+          </w:p>
+        </w:tc>
+        <w:tc>
+          <w:tcPr>
+            <w:tcW w:w="0" w:type="auto"/>
+          </w:tcPr>
+          <w:p>
+            <w:pPr>
+              <w:pStyle w:val="Compact"/>
+              <w:jc w:val="center"/>
+            </w:pPr>
+            <w:r>
+              <w:t>9.7 (3.6) ab</w:t>
+            </w:r>
+          </w:p>
+        </w:tc>
+        <w:tc>
+          <w:tcPr>
+            <w:tcW w:w="0" w:type="auto"/>
+          </w:tcPr>
+          <w:p>
+            <w:pPr>
+              <w:pStyle w:val="Compact"/>
+              <w:jc w:val="center"/>
+            </w:pPr>
+            <w:r>
+              <w:t>11.64 (5.47) b</w:t>
+            </w:r>
+          </w:p>
+        </w:tc>
+        <w:tc>
+          <w:tcPr>
+            <w:tcW w:w="0" w:type="auto"/>
+          </w:tcPr>
+          <w:p>
+            <w:pPr>
+              <w:pStyle w:val="Compact"/>
+              <w:jc w:val="center"/>
+            </w:pPr>
+            <w:r>
+              <w:t>339 (130.3) a</w:t>
             </w:r>
           </w:p>
         </w:tc>
@@ -1354,98 +1366,6 @@
     </w:lvl>
   </w:abstractNum>
   <w:abstractNum w:abstractNumId="1">
-    <w:nsid w:val="E01BAA24"/>
-    <w:multiLevelType w:val="multilevel"/>
-    <w:tmpl w:val="C36478B6"/>
-    <w:lvl w:ilvl="0">
-      <w:numFmt w:val="bullet"/>
-      <w:lvlText w:val=" "/>
-      <w:lvlJc w:val="left"/>
-      <w:pPr>
-        <w:tabs>
-          <w:tab w:val="num" w:pos="0"/>
-        </w:tabs>
-        <w:ind w:left="480" w:hanging="480"/>
-      </w:pPr>
-    </w:lvl>
-    <w:lvl w:ilvl="1">
-      <w:numFmt w:val="bullet"/>
-      <w:lvlText w:val=" "/>
-      <w:lvlJc w:val="left"/>
-      <w:pPr>
-        <w:tabs>
-          <w:tab w:val="num" w:pos="720"/>
-        </w:tabs>
-        <w:ind w:left="1200" w:hanging="480"/>
-      </w:pPr>
-    </w:lvl>
-    <w:lvl w:ilvl="2">
-      <w:numFmt w:val="bullet"/>
-      <w:lvlText w:val=" "/>
-      <w:lvlJc w:val="left"/>
-      <w:pPr>
-        <w:tabs>
-          <w:tab w:val="num" w:pos="1440"/>
-        </w:tabs>
-        <w:ind w:left="1920" w:hanging="480"/>
-      </w:pPr>
-    </w:lvl>
-    <w:lvl w:ilvl="3">
-      <w:numFmt w:val="bullet"/>
-      <w:lvlText w:val=" "/>
-      <w:lvlJc w:val="left"/>
-      <w:pPr>
-        <w:tabs>
-          <w:tab w:val="num" w:pos="2160"/>
-        </w:tabs>
-        <w:ind w:left="2640" w:hanging="480"/>
-      </w:pPr>
-    </w:lvl>
-    <w:lvl w:ilvl="4">
-      <w:numFmt w:val="bullet"/>
-      <w:lvlText w:val=" "/>
-      <w:lvlJc w:val="left"/>
-      <w:pPr>
-        <w:tabs>
-          <w:tab w:val="num" w:pos="2880"/>
-        </w:tabs>
-        <w:ind w:left="3360" w:hanging="480"/>
-      </w:pPr>
-    </w:lvl>
-    <w:lvl w:ilvl="5">
-      <w:numFmt w:val="bullet"/>
-      <w:lvlText w:val=" "/>
-      <w:lvlJc w:val="left"/>
-      <w:pPr>
-        <w:tabs>
-          <w:tab w:val="num" w:pos="3600"/>
-        </w:tabs>
-        <w:ind w:left="4080" w:hanging="480"/>
-      </w:pPr>
-    </w:lvl>
-    <w:lvl w:ilvl="6">
-      <w:numFmt w:val="bullet"/>
-      <w:lvlText w:val=" "/>
-      <w:lvlJc w:val="left"/>
-      <w:pPr>
-        <w:tabs>
-          <w:tab w:val="num" w:pos="4320"/>
-        </w:tabs>
-        <w:ind w:left="4800" w:hanging="480"/>
-      </w:pPr>
-    </w:lvl>
-    <w:lvl w:ilvl="7">
-      <w:numFmt w:val="decimal"/>
-      <w:lvlText w:val=""/>
-      <w:lvlJc w:val="left"/>
-    </w:lvl>
-    <w:lvl w:ilvl="8">
-      <w:numFmt w:val="decimal"/>
-      <w:lvlText w:val=""/>
-      <w:lvlJc w:val="left"/>
-    </w:lvl>
-  </w:abstractNum>
-  <w:abstractNum w:abstractNumId="2">
     <w:nsid w:val="E17F69BA"/>
     <w:multiLevelType w:val="multilevel"/>
     <w:tmpl w:val="A47EE960"/>
@@ -1537,7 +1457,7 @@
       <w:lvlJc w:val="left"/>
     </w:lvl>
   </w:abstractNum>
-  <w:abstractNum w:abstractNumId="3">
+  <w:abstractNum w:abstractNumId="2">
     <w:nsid w:val="EA1050C4"/>
     <w:multiLevelType w:val="multilevel"/>
     <w:tmpl w:val="E60283FC"/>
@@ -1636,7 +1556,7 @@
       <w:lvlJc w:val="left"/>
     </w:lvl>
   </w:abstractNum>
-  <w:abstractNum w:abstractNumId="4">
+  <w:abstractNum w:abstractNumId="3">
     <w:nsid w:val="158A9882"/>
     <w:multiLevelType w:val="multilevel"/>
     <w:tmpl w:val="3106F92A"/>
@@ -1735,7 +1655,7 @@
       <w:lvlJc w:val="left"/>
     </w:lvl>
   </w:abstractNum>
-  <w:abstractNum w:abstractNumId="5">
+  <w:abstractNum w:abstractNumId="4">
     <w:nsid w:val="3D4ABF41"/>
     <w:multiLevelType w:val="multilevel"/>
     <w:tmpl w:val="4C74926A"/>
@@ -1834,7 +1754,7 @@
       <w:lvlJc w:val="left"/>
     </w:lvl>
   </w:abstractNum>
-  <w:abstractNum w:abstractNumId="6">
+  <w:abstractNum w:abstractNumId="5">
     <w:nsid w:val="4AE73AA5"/>
     <w:multiLevelType w:val="multilevel"/>
     <w:tmpl w:val="9CD4E858"/>
@@ -1926,7 +1846,7 @@
       <w:lvlJc w:val="left"/>
     </w:lvl>
   </w:abstractNum>
-  <w:abstractNum w:abstractNumId="7">
+  <w:abstractNum w:abstractNumId="6">
     <w:nsid w:val="6201F114"/>
     <w:multiLevelType w:val="multilevel"/>
     <w:tmpl w:val="B6380E94"/>
@@ -2018,7 +1938,7 @@
       <w:lvlJc w:val="left"/>
     </w:lvl>
   </w:abstractNum>
-  <w:abstractNum w:abstractNumId="8">
+  <w:abstractNum w:abstractNumId="7">
     <w:nsid w:val="75C20D2B"/>
     <w:multiLevelType w:val="multilevel"/>
     <w:tmpl w:val="7AF23D68"/>
@@ -2117,16 +2037,135 @@
       <w:lvlJc w:val="left"/>
     </w:lvl>
   </w:abstractNum>
+  <w:abstractNum w:abstractNumId="8">
+    <w:nsid w:val="7DF29BB3"/>
+    <w:multiLevelType w:val="multilevel"/>
+    <w:tmpl w:val="5A62C6E4"/>
+    <w:lvl w:ilvl="0">
+      <w:numFmt w:val="bullet"/>
+      <w:lvlText w:val=" "/>
+      <w:lvlJc w:val="left"/>
+      <w:pPr>
+        <w:tabs>
+          <w:tab w:val="num" w:pos="0"/>
+        </w:tabs>
+        <w:ind w:left="480" w:hanging="480"/>
+      </w:pPr>
+    </w:lvl>
+    <w:lvl w:ilvl="1">
+      <w:numFmt w:val="bullet"/>
+      <w:lvlText w:val=" "/>
+      <w:lvlJc w:val="left"/>
+      <w:pPr>
+        <w:tabs>
+          <w:tab w:val="num" w:pos="720"/>
+        </w:tabs>
+        <w:ind w:left="1200" w:hanging="480"/>
+      </w:pPr>
+    </w:lvl>
+    <w:lvl w:ilvl="2">
+      <w:numFmt w:val="bullet"/>
+      <w:lvlText w:val=" "/>
+      <w:lvlJc w:val="left"/>
+      <w:pPr>
+        <w:tabs>
+          <w:tab w:val="num" w:pos="1440"/>
+        </w:tabs>
+        <w:ind w:left="1920" w:hanging="480"/>
+      </w:pPr>
+    </w:lvl>
+    <w:lvl w:ilvl="3">
+      <w:numFmt w:val="bullet"/>
+      <w:lvlText w:val=" "/>
+      <w:lvlJc w:val="left"/>
+      <w:pPr>
+        <w:tabs>
+          <w:tab w:val="num" w:pos="2160"/>
+        </w:tabs>
+        <w:ind w:left="2640" w:hanging="480"/>
+      </w:pPr>
+    </w:lvl>
+    <w:lvl w:ilvl="4">
+      <w:numFmt w:val="bullet"/>
+      <w:lvlText w:val=" "/>
+      <w:lvlJc w:val="left"/>
+      <w:pPr>
+        <w:tabs>
+          <w:tab w:val="num" w:pos="2880"/>
+        </w:tabs>
+        <w:ind w:left="3360" w:hanging="480"/>
+      </w:pPr>
+    </w:lvl>
+    <w:lvl w:ilvl="5">
+      <w:numFmt w:val="bullet"/>
+      <w:lvlText w:val=" "/>
+      <w:lvlJc w:val="left"/>
+      <w:pPr>
+        <w:tabs>
+          <w:tab w:val="num" w:pos="3600"/>
+        </w:tabs>
+        <w:ind w:left="4080" w:hanging="480"/>
+      </w:pPr>
+    </w:lvl>
+    <w:lvl w:ilvl="6">
+      <w:numFmt w:val="bullet"/>
+      <w:lvlText w:val=" "/>
+      <w:lvlJc w:val="left"/>
+      <w:pPr>
+        <w:tabs>
+          <w:tab w:val="num" w:pos="4320"/>
+        </w:tabs>
+        <w:ind w:left="4800" w:hanging="480"/>
+      </w:pPr>
+    </w:lvl>
+    <w:lvl w:ilvl="7">
+      <w:numFmt w:val="decimal"/>
+      <w:lvlText w:val=""/>
+      <w:lvlJc w:val="left"/>
+    </w:lvl>
+    <w:lvl w:ilvl="8">
+      <w:numFmt w:val="decimal"/>
+      <w:lvlText w:val=""/>
+      <w:lvlJc w:val="left"/>
+    </w:lvl>
+  </w:abstractNum>
   <w:num w:numId="1">
-    <w:abstractNumId w:val="2"/>
+    <w:abstractNumId w:val="1"/>
   </w:num>
   <w:num w:numId="2">
-    <w:abstractNumId w:val="7"/>
+    <w:abstractNumId w:val="6"/>
   </w:num>
   <w:num w:numId="3">
     <w:abstractNumId w:val="0"/>
   </w:num>
   <w:num w:numId="4">
+    <w:abstractNumId w:val="2"/>
+    <w:lvlOverride w:ilvl="0">
+      <w:startOverride w:val="1"/>
+    </w:lvlOverride>
+    <w:lvlOverride w:ilvl="1">
+      <w:startOverride w:val="1"/>
+    </w:lvlOverride>
+    <w:lvlOverride w:ilvl="2">
+      <w:startOverride w:val="1"/>
+    </w:lvlOverride>
+    <w:lvlOverride w:ilvl="3">
+      <w:startOverride w:val="1"/>
+    </w:lvlOverride>
+    <w:lvlOverride w:ilvl="4">
+      <w:startOverride w:val="1"/>
+    </w:lvlOverride>
+    <w:lvlOverride w:ilvl="5">
+      <w:startOverride w:val="1"/>
+    </w:lvlOverride>
+    <w:lvlOverride w:ilvl="6">
+      <w:startOverride w:val="1"/>
+    </w:lvlOverride>
+  </w:num>
+  <w:num w:numId="5">
+    <w:abstractNumId w:val="5"/>
+  </w:num>
+  <w:num w:numId="6">
     <w:abstractNumId w:val="3"/>
     <w:lvlOverride w:ilvl="0">
       <w:startOverride w:val="1"/>
@@ -2150,35 +2189,8 @@
       <w:startOverride w:val="1"/>
     </w:lvlOverride>
   </w:num>
-  <w:num w:numId="5">
-    <w:abstractNumId w:val="6"/>
-  </w:num>
-  <w:num w:numId="6">
+  <w:num w:numId="7">
     <w:abstractNumId w:val="4"/>
-    <w:lvlOverride w:ilvl="0">
-      <w:startOverride w:val="1"/>
-    </w:lvlOverride>
-    <w:lvlOverride w:ilvl="1">
-      <w:startOverride w:val="1"/>
-    </w:lvlOverride>
-    <w:lvlOverride w:ilvl="2">
-      <w:startOverride w:val="1"/>
-    </w:lvlOverride>
-    <w:lvlOverride w:ilvl="3">
-      <w:startOverride w:val="1"/>
-    </w:lvlOverride>
-    <w:lvlOverride w:ilvl="4">
-      <w:startOverride w:val="1"/>
-    </w:lvlOverride>
-    <w:lvlOverride w:ilvl="5">
-      <w:startOverride w:val="1"/>
-    </w:lvlOverride>
-    <w:lvlOverride w:ilvl="6">
-      <w:startOverride w:val="1"/>
-    </w:lvlOverride>
-  </w:num>
-  <w:num w:numId="7">
-    <w:abstractNumId w:val="5"/>
     <w:lvlOverride w:ilvl="0">
       <w:startOverride w:val="2"/>
     </w:lvlOverride>
@@ -2202,7 +2214,7 @@
     </w:lvlOverride>
   </w:num>
   <w:num w:numId="8">
-    <w:abstractNumId w:val="8"/>
+    <w:abstractNumId w:val="7"/>
     <w:lvlOverride w:ilvl="0">
       <w:startOverride w:val="3"/>
     </w:lvlOverride>
@@ -2226,7 +2238,7 @@
     </w:lvlOverride>
   </w:num>
   <w:num w:numId="9">
-    <w:abstractNumId w:val="1"/>
+    <w:abstractNumId w:val="8"/>
   </w:num>
 </w:numbering>
 </file>
@@ -3152,156 +3164,134 @@
   <w:docDefaults>
     <w:rPrDefault>
       <w:rPr>
-        <w:rFonts w:asciiTheme="minorHAnsi" w:eastAsiaTheme="minorEastAsia" w:hAnsiTheme="minorHAnsi" w:cstheme="minorBidi"/>
+        <w:rFonts w:asciiTheme="minorHAnsi" w:eastAsiaTheme="minorHAnsi" w:hAnsiTheme="minorHAnsi" w:cstheme="minorBidi"/>
         <w:sz w:val="24"/>
         <w:szCs w:val="24"/>
-        <w:lang w:val="es-ES" w:eastAsia="ja-JP" w:bidi="ar-SA"/>
+        <w:lang w:val="en-US" w:eastAsia="en-US" w:bidi="ar-SA"/>
       </w:rPr>
     </w:rPrDefault>
-    <w:pPrDefault/>
+    <w:pPrDefault>
+      <w:pPr>
+        <w:spacing w:after="200"/>
+      </w:pPr>
+    </w:pPrDefault>
   </w:docDefaults>
-  <w:latentStyles w:defLockedState="0" w:defUIPriority="99" w:defSemiHidden="1" w:defUnhideWhenUsed="1" w:defQFormat="0" w:count="276">
-    <w:lsdException w:name="Normal" w:semiHidden="0" w:uiPriority="0" w:unhideWhenUsed="0" w:qFormat="1"/>
-    <w:lsdException w:name="heading 1" w:semiHidden="0" w:uiPriority="9" w:unhideWhenUsed="0" w:qFormat="1"/>
-    <w:lsdException w:name="heading 2" w:uiPriority="9" w:qFormat="1"/>
-    <w:lsdException w:name="heading 3" w:uiPriority="9" w:qFormat="1"/>
-    <w:lsdException w:name="heading 4" w:uiPriority="9" w:qFormat="1"/>
-    <w:lsdException w:name="heading 5" w:uiPriority="9" w:qFormat="1"/>
-    <w:lsdException w:name="heading 6" w:uiPriority="9" w:qFormat="1"/>
-    <w:lsdException w:name="heading 7" w:uiPriority="9" w:qFormat="1"/>
-    <w:lsdException w:name="heading 8" w:uiPriority="9" w:qFormat="1"/>
-    <w:lsdException w:name="heading 9" w:uiPriority="9" w:qFormat="1"/>
-    <w:lsdException w:name="toc 1" w:uiPriority="39"/>
-    <w:lsdException w:name="toc 2" w:uiPriority="39"/>
-    <w:lsdException w:name="toc 3" w:uiPriority="39"/>
-    <w:lsdException w:name="toc 4" w:uiPriority="39"/>
-    <w:lsdException w:name="toc 5" w:uiPriority="39"/>
-    <w:lsdException w:name="toc 6" w:uiPriority="39"/>
-    <w:lsdException w:name="toc 7" w:uiPriority="39"/>
-    <w:lsdException w:name="toc 8" w:uiPriority="39"/>
-    <w:lsdException w:name="toc 9" w:uiPriority="39"/>
-    <w:lsdException w:name="caption" w:uiPriority="35" w:qFormat="1"/>
-    <w:lsdException w:name="Title" w:semiHidden="0" w:uiPriority="10" w:unhideWhenUsed="0" w:qFormat="1"/>
-    <w:lsdException w:name="Default Paragraph Font" w:uiPriority="1"/>
-    <w:lsdException w:name="Subtitle" w:semiHidden="0" w:uiPriority="11" w:unhideWhenUsed="0" w:qFormat="1"/>
-    <w:lsdException w:name="Strong" w:semiHidden="0" w:uiPriority="22" w:unhideWhenUsed="0" w:qFormat="1"/>
-    <w:lsdException w:name="Emphasis" w:semiHidden="0" w:uiPriority="20" w:unhideWhenUsed="0" w:qFormat="1"/>
-    <w:lsdException w:name="Table Grid" w:semiHidden="0" w:uiPriority="59" w:unhideWhenUsed="0"/>
-    <w:lsdException w:name="Placeholder Text" w:unhideWhenUsed="0"/>
-    <w:lsdException w:name="No Spacing" w:semiHidden="0" w:uiPriority="1" w:unhideWhenUsed="0" w:qFormat="1"/>
-    <w:lsdException w:name="Light Shading" w:semiHidden="0" w:uiPriority="60" w:unhideWhenUsed="0"/>
-    <w:lsdException w:name="Light List" w:semiHidden="0" w:uiPriority="61" w:unhideWhenUsed="0"/>
-    <w:lsdException w:name="Light Grid" w:semiHidden="0" w:uiPriority="62" w:unhideWhenUsed="0"/>
-    <w:lsdException w:name="Medium Shading 1" w:semiHidden="0" w:uiPriority="63" w:unhideWhenUsed="0"/>
-    <w:lsdException w:name="Medium Shading 2" w:semiHidden="0" w:uiPriority="64" w:unhideWhenUsed="0"/>
-    <w:lsdException w:name="Medium List 1" w:semiHidden="0" w:uiPriority="65" w:unhideWhenUsed="0"/>
-    <w:lsdException w:name="Medium List 2" w:semiHidden="0" w:uiPriority="66" w:unhideWhenUsed="0"/>
-    <w:lsdException w:name="Medium Grid 1" w:semiHidden="0" w:uiPriority="67" w:unhideWhenUsed="0"/>
-    <w:lsdException w:name="Medium Grid 2" w:semiHidden="0" w:uiPriority="68" w:unhideWhenUsed="0"/>
-    <w:lsdException w:name="Medium Grid 3" w:semiHidden="0" w:uiPriority="69" w:unhideWhenUsed="0"/>
-    <w:lsdException w:name="Dark List" w:semiHidden="0" w:uiPriority="70" w:unhideWhenUsed="0"/>
-    <w:lsdException w:name="Colorful Shading" w:semiHidden="0" w:uiPriority="71" w:unhideWhenUsed="0"/>
-    <w:lsdException w:name="Colorful List" w:semiHidden="0" w:uiPriority="72" w:unhideWhenUsed="0"/>
-    <w:lsdException w:name="Colorful Grid" w:semiHidden="0" w:uiPriority="73" w:unhideWhenUsed="0"/>
-    <w:lsdException w:name="Light Shading Accent 1" w:semiHidden="0" w:uiPriority="60" w:unhideWhenUsed="0"/>
-    <w:lsdException w:name="Light List Accent 1" w:semiHidden="0" w:uiPriority="61" w:unhideWhenUsed="0"/>
-    <w:lsdException w:name="Light Grid Accent 1" w:semiHidden="0" w:uiPriority="62" w:unhideWhenUsed="0"/>
-    <w:lsdException w:name="Medium Shading 1 Accent 1" w:semiHidden="0" w:uiPriority="63" w:unhideWhenUsed="0"/>
-    <w:lsdException w:name="Medium Shading 2 Accent 1" w:semiHidden="0" w:uiPriority="64" w:unhideWhenUsed="0"/>
-    <w:lsdException w:name="Medium List 1 Accent 1" w:semiHidden="0" w:uiPriority="65" w:unhideWhenUsed="0"/>
-    <w:lsdException w:name="Revision" w:unhideWhenUsed="0"/>
-    <w:lsdException w:name="List Paragraph" w:semiHidden="0" w:uiPriority="34" w:unhideWhenUsed="0" w:qFormat="1"/>
-    <w:lsdException w:name="Quote" w:semiHidden="0" w:uiPriority="29" w:unhideWhenUsed="0" w:qFormat="1"/>
-    <w:lsdException w:name="Intense Quote" w:semiHidden="0" w:uiPriority="30" w:unhideWhenUsed="0" w:qFormat="1"/>
-    <w:lsdException w:name="Medium List 2 Accent 1" w:semiHidden="0" w:uiPriority="66" w:unhideWhenUsed="0"/>
-    <w:lsdException w:name="Medium Grid 1 Accent 1" w:semiHidden="0" w:uiPriority="67" w:unhideWhenUsed="0"/>
-    <w:lsdException w:name="Medium Grid 2 Accent 1" w:semiHidden="0" w:uiPriority="68" w:unhideWhenUsed="0"/>
-    <w:lsdException w:name="Medium Grid 3 Accent 1" w:semiHidden="0" w:uiPriority="69" w:unhideWhenUsed="0"/>
-    <w:lsdException w:name="Dark List Accent 1" w:semiHidden="0" w:uiPriority="70" w:unhideWhenUsed="0"/>
-    <w:lsdException w:name="Colorful Shading Accent 1" w:semiHidden="0" w:uiPriority="71" w:unhideWhenUsed="0"/>
-    <w:lsdException w:name="Colorful List Accent 1" w:semiHidden="0" w:uiPriority="72" w:unhideWhenUsed="0"/>
-    <w:lsdException w:name="Colorful Grid Accent 1" w:semiHidden="0" w:uiPriority="73" w:unhideWhenUsed="0"/>
-    <w:lsdException w:name="Light Shading Accent 2" w:semiHidden="0" w:uiPriority="60" w:unhideWhenUsed="0"/>
-    <w:lsdException w:name="Light List Accent 2" w:semiHidden="0" w:uiPriority="61" w:unhideWhenUsed="0"/>
-    <w:lsdException w:name="Light Grid Accent 2" w:semiHidden="0" w:uiPriority="62" w:unhideWhenUsed="0"/>
-    <w:lsdException w:name="Medium Shading 1 Accent 2" w:semiHidden="0" w:uiPriority="63" w:unhideWhenUsed="0"/>
-    <w:lsdException w:name="Medium Shading 2 Accent 2" w:semiHidden="0" w:uiPriority="64" w:unhideWhenUsed="0"/>
-    <w:lsdException w:name="Medium List 1 Accent 2" w:semiHidden="0" w:uiPriority="65" w:unhideWhenUsed="0"/>
-    <w:lsdException w:name="Medium List 2 Accent 2" w:semiHidden="0" w:uiPriority="66" w:unhideWhenUsed="0"/>
-    <w:lsdException w:name="Medium Grid 1 Accent 2" w:semiHidden="0" w:uiPriority="67" w:unhideWhenUsed="0"/>
-    <w:lsdException w:name="Medium Grid 2 Accent 2" w:semiHidden="0" w:uiPriority="68" w:unhideWhenUsed="0"/>
-    <w:lsdException w:name="Medium Grid 3 Accent 2" w:semiHidden="0" w:uiPriority="69" w:unhideWhenUsed="0"/>
-    <w:lsdException w:name="Dark List Accent 2" w:semiHidden="0" w:uiPriority="70" w:unhideWhenUsed="0"/>
-    <w:lsdException w:name="Colorful Shading Accent 2" w:semiHidden="0" w:uiPriority="71" w:unhideWhenUsed="0"/>
-    <w:lsdException w:name="Colorful List Accent 2" w:semiHidden="0" w:uiPriority="72" w:unhideWhenUsed="0"/>
-    <w:lsdException w:name="Colorful Grid Accent 2" w:semiHidden="0" w:uiPriority="73" w:unhideWhenUsed="0"/>
-    <w:lsdException w:name="Light Shading Accent 3" w:semiHidden="0" w:uiPriority="60" w:unhideWhenUsed="0"/>
-    <w:lsdException w:name="Light List Accent 3" w:semiHidden="0" w:uiPriority="61" w:unhideWhenUsed="0"/>
-    <w:lsdException w:name="Light Grid Accent 3" w:semiHidden="0" w:uiPriority="62" w:unhideWhenUsed="0"/>
-    <w:lsdException w:name="Medium Shading 1 Accent 3" w:semiHidden="0" w:uiPriority="63" w:unhideWhenUsed="0"/>
-    <w:lsdException w:name="Medium Shading 2 Accent 3" w:semiHidden="0" w:uiPriority="64" w:unhideWhenUsed="0"/>
-    <w:lsdException w:name="Medium List 1 Accent 3" w:semiHidden="0" w:uiPriority="65" w:unhideWhenUsed="0"/>
-    <w:lsdException w:name="Medium List 2 Accent 3" w:semiHidden="0" w:uiPriority="66" w:unhideWhenUsed="0"/>
-    <w:lsdException w:name="Medium Grid 1 Accent 3" w:semiHidden="0" w:uiPriority="67" w:unhideWhenUsed="0"/>
-    <w:lsdException w:name="Medium Grid 2 Accent 3" w:semiHidden="0" w:uiPriority="68" w:unhideWhenUsed="0"/>
-    <w:lsdException w:name="Medium Grid 3 Accent 3" w:semiHidden="0" w:uiPriority="69" w:unhideWhenUsed="0"/>
-    <w:lsdException w:name="Dark List Accent 3" w:semiHidden="0" w:uiPriority="70" w:unhideWhenUsed="0"/>
-    <w:lsdException w:name="Colorful Shading Accent 3" w:semiHidden="0" w:uiPriority="71" w:unhideWhenUsed="0"/>
-    <w:lsdException w:name="Colorful List Accent 3" w:semiHidden="0" w:uiPriority="72" w:unhideWhenUsed="0"/>
-    <w:lsdException w:name="Colorful Grid Accent 3" w:semiHidden="0" w:uiPriority="73" w:unhideWhenUsed="0"/>
-    <w:lsdException w:name="Light Shading Accent 4" w:semiHidden="0" w:uiPriority="60" w:unhideWhenUsed="0"/>
-    <w:lsdException w:name="Light List Accent 4" w:semiHidden="0" w:uiPriority="61" w:unhideWhenUsed="0"/>
-    <w:lsdException w:name="Light Grid Accent 4" w:semiHidden="0" w:uiPriority="62" w:unhideWhenUsed="0"/>
-    <w:lsdException w:name="Medium Shading 1 Accent 4" w:semiHidden="0" w:uiPriority="63" w:unhideWhenUsed="0"/>
-    <w:lsdException w:name="Medium Shading 2 Accent 4" w:semiHidden="0" w:uiPriority="64" w:unhideWhenUsed="0"/>
-    <w:lsdException w:name="Medium List 1 Accent 4" w:semiHidden="0" w:uiPriority="65" w:unhideWhenUsed="0"/>
-    <w:lsdException w:name="Medium List 2 Accent 4" w:semiHidden="0" w:uiPriority="66" w:unhideWhenUsed="0"/>
-    <w:lsdException w:name="Medium Grid 1 Accent 4" w:semiHidden="0" w:uiPriority="67" w:unhideWhenUsed="0"/>
-    <w:lsdException w:name="Medium Grid 2 Accent 4" w:semiHidden="0" w:uiPriority="68" w:unhideWhenUsed="0"/>
-    <w:lsdException w:name="Medium Grid 3 Accent 4" w:semiHidden="0" w:uiPriority="69" w:unhideWhenUsed="0"/>
-    <w:lsdException w:name="Dark List Accent 4" w:semiHidden="0" w:uiPriority="70" w:unhideWhenUsed="0"/>
-    <w:lsdException w:name="Colorful Shading Accent 4" w:semiHidden="0" w:uiPriority="71" w:unhideWhenUsed="0"/>
-    <w:lsdException w:name="Colorful List Accent 4" w:semiHidden="0" w:uiPriority="72" w:unhideWhenUsed="0"/>
-    <w:lsdException w:name="Colorful Grid Accent 4" w:semiHidden="0" w:uiPriority="73" w:unhideWhenUsed="0"/>
-    <w:lsdException w:name="Light Shading Accent 5" w:semiHidden="0" w:uiPriority="60" w:unhideWhenUsed="0"/>
-    <w:lsdException w:name="Light List Accent 5" w:semiHidden="0" w:uiPriority="61" w:unhideWhenUsed="0"/>
-    <w:lsdException w:name="Light Grid Accent 5" w:semiHidden="0" w:uiPriority="62" w:unhideWhenUsed="0"/>
-    <w:lsdException w:name="Medium Shading 1 Accent 5" w:semiHidden="0" w:uiPriority="63" w:unhideWhenUsed="0"/>
-    <w:lsdException w:name="Medium Shading 2 Accent 5" w:semiHidden="0" w:uiPriority="64" w:unhideWhenUsed="0"/>
-    <w:lsdException w:name="Medium List 1 Accent 5" w:semiHidden="0" w:uiPriority="65" w:unhideWhenUsed="0"/>
-    <w:lsdException w:name="Medium List 2 Accent 5" w:semiHidden="0" w:uiPriority="66" w:unhideWhenUsed="0"/>
-    <w:lsdException w:name="Medium Grid 1 Accent 5" w:semiHidden="0" w:uiPriority="67" w:unhideWhenUsed="0"/>
-    <w:lsdException w:name="Medium Grid 2 Accent 5" w:semiHidden="0" w:uiPriority="68" w:unhideWhenUsed="0"/>
-    <w:lsdException w:name="Medium Grid 3 Accent 5" w:semiHidden="0" w:uiPriority="69" w:unhideWhenUsed="0"/>
-    <w:lsdException w:name="Dark List Accent 5" w:semiHidden="0" w:uiPriority="70" w:unhideWhenUsed="0"/>
-    <w:lsdException w:name="Colorful Shading Accent 5" w:semiHidden="0" w:uiPriority="71" w:unhideWhenUsed="0"/>
-    <w:lsdException w:name="Colorful List Accent 5" w:semiHidden="0" w:uiPriority="72" w:unhideWhenUsed="0"/>
-    <w:lsdException w:name="Colorful Grid Accent 5" w:semiHidden="0" w:uiPriority="73" w:unhideWhenUsed="0"/>
-    <w:lsdException w:name="Light Shading Accent 6" w:semiHidden="0" w:uiPriority="60" w:unhideWhenUsed="0"/>
-    <w:lsdException w:name="Light List Accent 6" w:semiHidden="0" w:uiPriority="61" w:unhideWhenUsed="0"/>
-    <w:lsdException w:name="Light Grid Accent 6" w:semiHidden="0" w:uiPriority="62" w:unhideWhenUsed="0"/>
-    <w:lsdException w:name="Medium Shading 1 Accent 6" w:semiHidden="0" w:uiPriority="63" w:unhideWhenUsed="0"/>
-    <w:lsdException w:name="Medium Shading 2 Accent 6" w:semiHidden="0" w:uiPriority="64" w:unhideWhenUsed="0"/>
-    <w:lsdException w:name="Medium List 1 Accent 6" w:semiHidden="0" w:uiPriority="65" w:unhideWhenUsed="0"/>
-    <w:lsdException w:name="Medium List 2 Accent 6" w:semiHidden="0" w:uiPriority="66" w:unhideWhenUsed="0"/>
-    <w:lsdException w:name="Medium Grid 1 Accent 6" w:semiHidden="0" w:uiPriority="67" w:unhideWhenUsed="0"/>
-    <w:lsdException w:name="Medium Grid 2 Accent 6" w:semiHidden="0" w:uiPriority="68" w:unhideWhenUsed="0"/>
-    <w:lsdException w:name="Medium Grid 3 Accent 6" w:semiHidden="0" w:uiPriority="69" w:unhideWhenUsed="0"/>
-    <w:lsdException w:name="Dark List Accent 6" w:semiHidden="0" w:uiPriority="70" w:unhideWhenUsed="0"/>
-    <w:lsdException w:name="Colorful Shading Accent 6" w:semiHidden="0" w:uiPriority="71" w:unhideWhenUsed="0"/>
-    <w:lsdException w:name="Colorful List Accent 6" w:semiHidden="0" w:uiPriority="72" w:unhideWhenUsed="0"/>
-    <w:lsdException w:name="Colorful Grid Accent 6" w:semiHidden="0" w:uiPriority="73" w:unhideWhenUsed="0"/>
-    <w:lsdException w:name="Subtle Emphasis" w:semiHidden="0" w:uiPriority="19" w:unhideWhenUsed="0" w:qFormat="1"/>
-    <w:lsdException w:name="Intense Emphasis" w:semiHidden="0" w:uiPriority="21" w:unhideWhenUsed="0" w:qFormat="1"/>
-    <w:lsdException w:name="Subtle Reference" w:semiHidden="0" w:uiPriority="31" w:unhideWhenUsed="0" w:qFormat="1"/>
-    <w:lsdException w:name="Intense Reference" w:semiHidden="0" w:uiPriority="32" w:unhideWhenUsed="0" w:qFormat="1"/>
-    <w:lsdException w:name="Book Title" w:semiHidden="0" w:uiPriority="33" w:unhideWhenUsed="0" w:qFormat="1"/>
-    <w:lsdException w:name="Bibliography" w:uiPriority="37"/>
-    <w:lsdException w:name="TOC Heading" w:uiPriority="39" w:qFormat="1"/>
+  <w:latentStyles w:defLockedState="0" w:defUIPriority="0" w:defSemiHidden="0" w:defUnhideWhenUsed="0" w:defQFormat="0" w:count="276">
+    <w:lsdException w:name="heading 6" w:qFormat="1"/>
   </w:latentStyles>
   <w:style w:type="paragraph" w:default="1" w:styleId="Normal">
     <w:name w:val="Normal"/>
     <w:qFormat/>
+    <w:rsid w:val="001A75D8"/>
+    <w:pPr>
+      <w:spacing w:before="180" w:after="180" w:line="360" w:lineRule="auto"/>
+    </w:pPr>
+    <w:rPr>
+      <w:sz w:val="16"/>
+    </w:rPr>
+  </w:style>
+  <w:style w:type="paragraph" w:styleId="Ttulo1">
+    <w:name w:val="heading 1"/>
+    <w:basedOn w:val="Normal"/>
+    <w:next w:val="Normal"/>
+    <w:autoRedefine/>
+    <w:uiPriority w:val="9"/>
+    <w:qFormat/>
+    <w:rsid w:val="0006512E"/>
+    <w:pPr>
+      <w:keepNext/>
+      <w:keepLines/>
+      <w:spacing w:before="600" w:after="120"/>
+      <w:outlineLvl w:val="0"/>
+    </w:pPr>
+    <w:rPr>
+      <w:rFonts w:asciiTheme="majorHAnsi" w:eastAsiaTheme="majorEastAsia" w:hAnsiTheme="majorHAnsi" w:cstheme="majorBidi"/>
+      <w:b/>
+      <w:bCs/>
+      <w:sz w:val="24"/>
+      <w:szCs w:val="32"/>
+    </w:rPr>
+  </w:style>
+  <w:style w:type="paragraph" w:styleId="Ttulo2">
+    <w:name w:val="heading 2"/>
+    <w:basedOn w:val="Normal"/>
+    <w:next w:val="Normal"/>
+    <w:autoRedefine/>
+    <w:uiPriority w:val="9"/>
+    <w:unhideWhenUsed/>
+    <w:qFormat/>
+    <w:rsid w:val="00FD5C5D"/>
+    <w:pPr>
+      <w:keepNext/>
+      <w:keepLines/>
+      <w:spacing w:before="320" w:after="120" w:line="480" w:lineRule="auto"/>
+      <w:outlineLvl w:val="1"/>
+    </w:pPr>
+    <w:rPr>
+      <w:rFonts w:asciiTheme="majorHAnsi" w:eastAsiaTheme="majorEastAsia" w:hAnsiTheme="majorHAnsi" w:cstheme="majorBidi"/>
+      <w:b/>
+      <w:bCs/>
+      <w:szCs w:val="32"/>
+    </w:rPr>
+  </w:style>
+  <w:style w:type="paragraph" w:styleId="Ttulo3">
+    <w:name w:val="heading 3"/>
+    <w:basedOn w:val="Ttulo2"/>
+    <w:next w:val="Normal"/>
+    <w:autoRedefine/>
+    <w:uiPriority w:val="9"/>
+    <w:unhideWhenUsed/>
+    <w:qFormat/>
+    <w:rsid w:val="0006512E"/>
+    <w:pPr>
+      <w:outlineLvl w:val="2"/>
+    </w:pPr>
+  </w:style>
+  <w:style w:type="paragraph" w:styleId="Ttulo4">
+    <w:name w:val="heading 4"/>
+    <w:basedOn w:val="Ttulo3"/>
+    <w:next w:val="Normal"/>
+    <w:uiPriority w:val="9"/>
+    <w:unhideWhenUsed/>
+    <w:qFormat/>
+    <w:rsid w:val="00792BF1"/>
+    <w:pPr>
+      <w:outlineLvl w:val="3"/>
+    </w:pPr>
+    <w:rPr>
+      <w:lang w:val="es-ES"/>
+    </w:rPr>
+  </w:style>
+  <w:style w:type="paragraph" w:styleId="Ttulo5">
+    <w:name w:val="heading 5"/>
+    <w:basedOn w:val="Ttulo4"/>
+    <w:next w:val="Normal"/>
+    <w:uiPriority w:val="9"/>
+    <w:unhideWhenUsed/>
+    <w:qFormat/>
+    <w:rsid w:val="002D03B3"/>
+    <w:pPr>
+      <w:outlineLvl w:val="4"/>
+    </w:pPr>
+  </w:style>
+  <w:style w:type="paragraph" w:styleId="Ttulo6">
+    <w:name w:val="heading 6"/>
+    <w:basedOn w:val="Normal"/>
+    <w:next w:val="Normal"/>
+    <w:link w:val="Ttulo6Car"/>
+    <w:qFormat/>
+    <w:rsid w:val="00380EBE"/>
+    <w:pPr>
+      <w:keepNext/>
+      <w:keepLines/>
+      <w:pageBreakBefore/>
+      <w:spacing w:before="200" w:after="0"/>
+      <w:outlineLvl w:val="5"/>
+    </w:pPr>
+    <w:rPr>
+      <w:rFonts w:asciiTheme="majorHAnsi" w:eastAsiaTheme="majorEastAsia" w:hAnsiTheme="majorHAnsi" w:cstheme="majorBidi"/>
+      <w:iCs/>
+    </w:rPr>
   </w:style>
   <w:style w:type="character" w:default="1" w:styleId="Fuentedeprrafopredeter">
     <w:name w:val="Default Paragraph Font"/>
@@ -3329,6 +3319,758 @@
     <w:uiPriority w:val="99"/>
     <w:semiHidden/>
     <w:unhideWhenUsed/>
+  </w:style>
+  <w:style w:type="paragraph" w:customStyle="1" w:styleId="Compact">
+    <w:name w:val="Compact"/>
+    <w:basedOn w:val="Normal"/>
+    <w:qFormat/>
+    <w:pPr>
+      <w:spacing w:before="36" w:after="36"/>
+    </w:pPr>
+  </w:style>
+  <w:style w:type="paragraph" w:styleId="Ttulo">
+    <w:name w:val="Title"/>
+    <w:basedOn w:val="Normal"/>
+    <w:next w:val="Normal"/>
+    <w:qFormat/>
+    <w:rsid w:val="00EC1535"/>
+    <w:pPr>
+      <w:keepNext/>
+      <w:keepLines/>
+      <w:spacing w:before="480" w:after="720"/>
+    </w:pPr>
+    <w:rPr>
+      <w:rFonts w:asciiTheme="majorHAnsi" w:eastAsiaTheme="majorEastAsia" w:hAnsiTheme="majorHAnsi" w:cstheme="majorBidi"/>
+      <w:b/>
+      <w:bCs/>
+      <w:sz w:val="28"/>
+      <w:szCs w:val="36"/>
+    </w:rPr>
+  </w:style>
+  <w:style w:type="paragraph" w:styleId="Subttulo">
+    <w:name w:val="Subtitle"/>
+    <w:basedOn w:val="Ttulo"/>
+    <w:next w:val="Normal"/>
+    <w:qFormat/>
+    <w:pPr>
+      <w:spacing w:before="240"/>
+    </w:pPr>
+    <w:rPr>
+      <w:sz w:val="30"/>
+      <w:szCs w:val="30"/>
+    </w:rPr>
+  </w:style>
+  <w:style w:type="paragraph" w:customStyle="1" w:styleId="Author">
+    <w:name w:val="Author"/>
+    <w:next w:val="Normal"/>
+    <w:qFormat/>
+    <w:rsid w:val="0006512E"/>
+    <w:pPr>
+      <w:keepNext/>
+      <w:keepLines/>
+      <w:spacing w:before="120" w:after="320"/>
+    </w:pPr>
+    <w:rPr>
+      <w:rFonts w:ascii="Arial" w:hAnsi="Arial"/>
+    </w:rPr>
+  </w:style>
+  <w:style w:type="paragraph" w:styleId="Fecha">
+    <w:name w:val="Date"/>
+    <w:next w:val="Normal"/>
+    <w:qFormat/>
+    <w:pPr>
+      <w:keepNext/>
+      <w:keepLines/>
+      <w:jc w:val="center"/>
+    </w:pPr>
+  </w:style>
+  <w:style w:type="paragraph" w:customStyle="1" w:styleId="Abstract">
+    <w:name w:val="Abstract"/>
+    <w:basedOn w:val="Normal"/>
+    <w:next w:val="Normal"/>
+    <w:qFormat/>
+    <w:pPr>
+      <w:keepNext/>
+      <w:keepLines/>
+      <w:spacing w:before="300" w:after="300"/>
+    </w:pPr>
+    <w:rPr>
+      <w:szCs w:val="20"/>
+    </w:rPr>
+  </w:style>
+  <w:style w:type="paragraph" w:styleId="Bibliografa">
+    <w:name w:val="Bibliography"/>
+    <w:basedOn w:val="Normal"/>
+    <w:qFormat/>
+    <w:rsid w:val="006C57ED"/>
+    <w:pPr>
+      <w:ind w:left="567" w:hanging="567"/>
+    </w:pPr>
+  </w:style>
+  <w:style w:type="paragraph" w:customStyle="1" w:styleId="BlockQuote">
+    <w:name w:val="Block Quote"/>
+    <w:basedOn w:val="Normal"/>
+    <w:next w:val="Normal"/>
+    <w:uiPriority w:val="9"/>
+    <w:unhideWhenUsed/>
+    <w:qFormat/>
+    <w:rsid w:val="00975FD8"/>
+    <w:pPr>
+      <w:spacing w:before="100" w:after="100" w:line="240" w:lineRule="auto"/>
+    </w:pPr>
+    <w:rPr>
+      <w:rFonts w:asciiTheme="majorHAnsi" w:eastAsiaTheme="majorEastAsia" w:hAnsiTheme="majorHAnsi" w:cstheme="majorBidi"/>
+      <w:bCs/>
+      <w:szCs w:val="20"/>
+    </w:rPr>
+  </w:style>
+  <w:style w:type="paragraph" w:styleId="Textonotapie">
+    <w:name w:val="footnote text"/>
+    <w:basedOn w:val="Normal"/>
+    <w:uiPriority w:val="9"/>
+    <w:unhideWhenUsed/>
+    <w:qFormat/>
+  </w:style>
+  <w:style w:type="paragraph" w:customStyle="1" w:styleId="DefinitionTerm">
+    <w:name w:val="Definition Term"/>
+    <w:basedOn w:val="Normal"/>
+    <w:next w:val="Definition"/>
+    <w:pPr>
+      <w:keepNext/>
+      <w:keepLines/>
+      <w:spacing w:after="0"/>
+    </w:pPr>
+    <w:rPr>
+      <w:b/>
+    </w:rPr>
+  </w:style>
+  <w:style w:type="paragraph" w:customStyle="1" w:styleId="Definition">
+    <w:name w:val="Definition"/>
+    <w:basedOn w:val="Normal"/>
+  </w:style>
+  <w:style w:type="paragraph" w:styleId="Textodecuerpo">
+    <w:name w:val="Body Text"/>
+    <w:basedOn w:val="Normal"/>
+    <w:link w:val="TextodecuerpoCar"/>
+    <w:pPr>
+      <w:spacing w:after="120"/>
+    </w:pPr>
+  </w:style>
+  <w:style w:type="paragraph" w:customStyle="1" w:styleId="TableCaption">
+    <w:name w:val="Table Caption"/>
+    <w:basedOn w:val="Normal"/>
+    <w:pPr>
+      <w:spacing w:before="0" w:after="120"/>
+    </w:pPr>
+    <w:rPr>
+      <w:i/>
+    </w:rPr>
+  </w:style>
+  <w:style w:type="paragraph" w:customStyle="1" w:styleId="ImageCaption">
+    <w:name w:val="Image Caption"/>
+    <w:basedOn w:val="Normal"/>
+    <w:link w:val="BodyTextChar"/>
+    <w:pPr>
+      <w:spacing w:before="0" w:after="120"/>
+    </w:pPr>
+    <w:rPr>
+      <w:i/>
+    </w:rPr>
+  </w:style>
+  <w:style w:type="character" w:customStyle="1" w:styleId="BodyTextChar">
+    <w:name w:val="Body Text Char"/>
+    <w:basedOn w:val="Fuentedeprrafopredeter"/>
+    <w:link w:val="ImageCaption"/>
+  </w:style>
+  <w:style w:type="character" w:customStyle="1" w:styleId="VerbatimChar">
+    <w:name w:val="Verbatim Char"/>
+    <w:basedOn w:val="BodyTextChar"/>
+    <w:link w:val="SourceCode"/>
+    <w:rPr>
+      <w:rFonts w:ascii="Consolas" w:hAnsi="Consolas"/>
+      <w:sz w:val="22"/>
+    </w:rPr>
+  </w:style>
+  <w:style w:type="character" w:customStyle="1" w:styleId="FootnoteRef">
+    <w:name w:val="Footnote Ref"/>
+    <w:basedOn w:val="BodyTextChar"/>
+    <w:rPr>
+      <w:vertAlign w:val="superscript"/>
+    </w:rPr>
+  </w:style>
+  <w:style w:type="character" w:customStyle="1" w:styleId="Link">
+    <w:name w:val="Link"/>
+    <w:basedOn w:val="BodyTextChar"/>
+    <w:rPr>
+      <w:color w:val="4F81BD" w:themeColor="accent1"/>
+    </w:rPr>
+  </w:style>
+  <w:style w:type="paragraph" w:customStyle="1" w:styleId="SourceCode0">
+    <w:name w:val="Source Code"/>
+    <w:basedOn w:val="Normal"/>
+    <w:pPr>
+      <w:wordWrap w:val="0"/>
+    </w:pPr>
+  </w:style>
+  <w:style w:type="character" w:customStyle="1" w:styleId="KeywordTok">
+    <w:name w:val="KeywordTok"/>
+    <w:basedOn w:val="VerbatimChar"/>
+    <w:rPr>
+      <w:rFonts w:ascii="Consolas" w:hAnsi="Consolas"/>
+      <w:b/>
+      <w:color w:val="007020"/>
+      <w:sz w:val="22"/>
+    </w:rPr>
+  </w:style>
+  <w:style w:type="character" w:customStyle="1" w:styleId="DataTypeTok">
+    <w:name w:val="DataTypeTok"/>
+    <w:basedOn w:val="VerbatimChar"/>
+    <w:rPr>
+      <w:rFonts w:ascii="Consolas" w:hAnsi="Consolas"/>
+      <w:color w:val="902000"/>
+      <w:sz w:val="22"/>
+    </w:rPr>
+  </w:style>
+  <w:style w:type="character" w:customStyle="1" w:styleId="DecValTok">
+    <w:name w:val="DecValTok"/>
+    <w:basedOn w:val="VerbatimChar"/>
+    <w:rPr>
+      <w:rFonts w:ascii="Consolas" w:hAnsi="Consolas"/>
+      <w:color w:val="40A070"/>
+      <w:sz w:val="22"/>
+    </w:rPr>
+  </w:style>
+  <w:style w:type="character" w:customStyle="1" w:styleId="BaseNTok">
+    <w:name w:val="BaseNTok"/>
+    <w:basedOn w:val="VerbatimChar"/>
+    <w:rPr>
+      <w:rFonts w:ascii="Consolas" w:hAnsi="Consolas"/>
+      <w:color w:val="40A070"/>
+      <w:sz w:val="22"/>
+    </w:rPr>
+  </w:style>
+  <w:style w:type="character" w:customStyle="1" w:styleId="FloatTok">
+    <w:name w:val="FloatTok"/>
+    <w:basedOn w:val="VerbatimChar"/>
+    <w:rPr>
+      <w:rFonts w:ascii="Consolas" w:hAnsi="Consolas"/>
+      <w:color w:val="40A070"/>
+      <w:sz w:val="22"/>
+    </w:rPr>
+  </w:style>
+  <w:style w:type="character" w:customStyle="1" w:styleId="CharTok">
+    <w:name w:val="CharTok"/>
+    <w:basedOn w:val="VerbatimChar"/>
+    <w:rPr>
+      <w:rFonts w:ascii="Consolas" w:hAnsi="Consolas"/>
+      <w:color w:val="4070A0"/>
+      <w:sz w:val="22"/>
+    </w:rPr>
+  </w:style>
+  <w:style w:type="character" w:customStyle="1" w:styleId="StringTok">
+    <w:name w:val="StringTok"/>
+    <w:basedOn w:val="VerbatimChar"/>
+    <w:rPr>
+      <w:rFonts w:ascii="Consolas" w:hAnsi="Consolas"/>
+      <w:color w:val="4070A0"/>
+      <w:sz w:val="22"/>
+    </w:rPr>
+  </w:style>
+  <w:style w:type="character" w:customStyle="1" w:styleId="CommentTok">
+    <w:name w:val="CommentTok"/>
+    <w:basedOn w:val="VerbatimChar"/>
+    <w:rPr>
+      <w:rFonts w:ascii="Consolas" w:hAnsi="Consolas"/>
+      <w:i/>
+      <w:color w:val="60A0B0"/>
+      <w:sz w:val="22"/>
+    </w:rPr>
+  </w:style>
+  <w:style w:type="character" w:customStyle="1" w:styleId="OtherTok">
+    <w:name w:val="OtherTok"/>
+    <w:basedOn w:val="VerbatimChar"/>
+    <w:rPr>
+      <w:rFonts w:ascii="Consolas" w:hAnsi="Consolas"/>
+      <w:color w:val="007020"/>
+      <w:sz w:val="22"/>
+    </w:rPr>
+  </w:style>
+  <w:style w:type="character" w:customStyle="1" w:styleId="AlertTok">
+    <w:name w:val="AlertTok"/>
+    <w:basedOn w:val="VerbatimChar"/>
+    <w:rPr>
+      <w:rFonts w:ascii="Consolas" w:hAnsi="Consolas"/>
+      <w:b/>
+      <w:color w:val="FF0000"/>
+      <w:sz w:val="22"/>
+    </w:rPr>
+  </w:style>
+  <w:style w:type="character" w:customStyle="1" w:styleId="FunctionTok">
+    <w:name w:val="FunctionTok"/>
+    <w:basedOn w:val="VerbatimChar"/>
+    <w:rPr>
+      <w:rFonts w:ascii="Consolas" w:hAnsi="Consolas"/>
+      <w:color w:val="06287E"/>
+      <w:sz w:val="22"/>
+    </w:rPr>
+  </w:style>
+  <w:style w:type="character" w:customStyle="1" w:styleId="RegionMarkerTok">
+    <w:name w:val="RegionMarkerTok"/>
+    <w:basedOn w:val="VerbatimChar"/>
+    <w:rPr>
+      <w:rFonts w:ascii="Consolas" w:hAnsi="Consolas"/>
+      <w:sz w:val="22"/>
+    </w:rPr>
+  </w:style>
+  <w:style w:type="character" w:customStyle="1" w:styleId="ErrorTok">
+    <w:name w:val="ErrorTok"/>
+    <w:basedOn w:val="VerbatimChar"/>
+    <w:rPr>
+      <w:rFonts w:ascii="Consolas" w:hAnsi="Consolas"/>
+      <w:b/>
+      <w:color w:val="FF0000"/>
+      <w:sz w:val="22"/>
+    </w:rPr>
+  </w:style>
+  <w:style w:type="character" w:customStyle="1" w:styleId="NormalTok">
+    <w:name w:val="NormalTok"/>
+    <w:basedOn w:val="VerbatimChar"/>
+    <w:rPr>
+      <w:rFonts w:ascii="Consolas" w:hAnsi="Consolas"/>
+      <w:sz w:val="22"/>
+    </w:rPr>
+  </w:style>
+  <w:style w:type="paragraph" w:customStyle="1" w:styleId="SourceCode">
+    <w:name w:val="Source Code"/>
+    <w:basedOn w:val="Normal"/>
+    <w:link w:val="VerbatimChar"/>
+    <w:pPr>
+      <w:shd w:val="clear" w:color="auto" w:fill="F8F8F8"/>
+      <w:wordWrap w:val="0"/>
+    </w:pPr>
+  </w:style>
+  <w:style w:type="character" w:customStyle="1" w:styleId="KeywordTok0">
+    <w:name w:val="KeywordTok"/>
+    <w:basedOn w:val="VerbatimChar"/>
+    <w:rPr>
+      <w:rFonts w:ascii="Consolas" w:hAnsi="Consolas"/>
+      <w:b/>
+      <w:color w:val="204A87"/>
+      <w:sz w:val="22"/>
+      <w:shd w:val="clear" w:color="auto" w:fill="F8F8F8"/>
+    </w:rPr>
+  </w:style>
+  <w:style w:type="character" w:customStyle="1" w:styleId="DataTypeTok0">
+    <w:name w:val="DataTypeTok"/>
+    <w:basedOn w:val="VerbatimChar"/>
+    <w:rPr>
+      <w:rFonts w:ascii="Consolas" w:hAnsi="Consolas"/>
+      <w:color w:val="204A87"/>
+      <w:sz w:val="22"/>
+      <w:shd w:val="clear" w:color="auto" w:fill="F8F8F8"/>
+    </w:rPr>
+  </w:style>
+  <w:style w:type="character" w:customStyle="1" w:styleId="DecValTok0">
+    <w:name w:val="DecValTok"/>
+    <w:basedOn w:val="VerbatimChar"/>
+    <w:rPr>
+      <w:rFonts w:ascii="Consolas" w:hAnsi="Consolas"/>
+      <w:color w:val="0000CF"/>
+      <w:sz w:val="22"/>
+      <w:shd w:val="clear" w:color="auto" w:fill="F8F8F8"/>
+    </w:rPr>
+  </w:style>
+  <w:style w:type="character" w:customStyle="1" w:styleId="BaseNTok0">
+    <w:name w:val="BaseNTok"/>
+    <w:basedOn w:val="VerbatimChar"/>
+    <w:rPr>
+      <w:rFonts w:ascii="Consolas" w:hAnsi="Consolas"/>
+      <w:color w:val="0000CF"/>
+      <w:sz w:val="22"/>
+      <w:shd w:val="clear" w:color="auto" w:fill="F8F8F8"/>
+    </w:rPr>
+  </w:style>
+  <w:style w:type="character" w:customStyle="1" w:styleId="FloatTok0">
+    <w:name w:val="FloatTok"/>
+    <w:basedOn w:val="VerbatimChar"/>
+    <w:rPr>
+      <w:rFonts w:ascii="Consolas" w:hAnsi="Consolas"/>
+      <w:color w:val="0000CF"/>
+      <w:sz w:val="22"/>
+      <w:shd w:val="clear" w:color="auto" w:fill="F8F8F8"/>
+    </w:rPr>
+  </w:style>
+  <w:style w:type="character" w:customStyle="1" w:styleId="CharTok0">
+    <w:name w:val="CharTok"/>
+    <w:basedOn w:val="VerbatimChar"/>
+    <w:rPr>
+      <w:rFonts w:ascii="Consolas" w:hAnsi="Consolas"/>
+      <w:color w:val="4E9A06"/>
+      <w:sz w:val="22"/>
+      <w:shd w:val="clear" w:color="auto" w:fill="F8F8F8"/>
+    </w:rPr>
+  </w:style>
+  <w:style w:type="character" w:customStyle="1" w:styleId="StringTok0">
+    <w:name w:val="StringTok"/>
+    <w:basedOn w:val="VerbatimChar"/>
+    <w:rPr>
+      <w:rFonts w:ascii="Consolas" w:hAnsi="Consolas"/>
+      <w:color w:val="4E9A06"/>
+      <w:sz w:val="22"/>
+      <w:shd w:val="clear" w:color="auto" w:fill="F8F8F8"/>
+    </w:rPr>
+  </w:style>
+  <w:style w:type="character" w:customStyle="1" w:styleId="CommentTok0">
+    <w:name w:val="CommentTok"/>
+    <w:basedOn w:val="VerbatimChar"/>
+    <w:rPr>
+      <w:rFonts w:ascii="Consolas" w:hAnsi="Consolas"/>
+      <w:i/>
+      <w:color w:val="8F5902"/>
+      <w:sz w:val="22"/>
+      <w:shd w:val="clear" w:color="auto" w:fill="F8F8F8"/>
+    </w:rPr>
+  </w:style>
+  <w:style w:type="character" w:customStyle="1" w:styleId="OtherTok0">
+    <w:name w:val="OtherTok"/>
+    <w:basedOn w:val="VerbatimChar"/>
+    <w:rPr>
+      <w:rFonts w:ascii="Consolas" w:hAnsi="Consolas"/>
+      <w:color w:val="8F5902"/>
+      <w:sz w:val="22"/>
+      <w:shd w:val="clear" w:color="auto" w:fill="F8F8F8"/>
+    </w:rPr>
+  </w:style>
+  <w:style w:type="character" w:customStyle="1" w:styleId="AlertTok0">
+    <w:name w:val="AlertTok"/>
+    <w:basedOn w:val="VerbatimChar"/>
+    <w:rPr>
+      <w:rFonts w:ascii="Consolas" w:hAnsi="Consolas"/>
+      <w:color w:val="EF2929"/>
+      <w:sz w:val="22"/>
+      <w:shd w:val="clear" w:color="auto" w:fill="F8F8F8"/>
+    </w:rPr>
+  </w:style>
+  <w:style w:type="character" w:customStyle="1" w:styleId="FunctionTok0">
+    <w:name w:val="FunctionTok"/>
+    <w:basedOn w:val="VerbatimChar"/>
+    <w:rPr>
+      <w:rFonts w:ascii="Consolas" w:hAnsi="Consolas"/>
+      <w:color w:val="000000"/>
+      <w:sz w:val="22"/>
+      <w:shd w:val="clear" w:color="auto" w:fill="F8F8F8"/>
+    </w:rPr>
+  </w:style>
+  <w:style w:type="character" w:customStyle="1" w:styleId="RegionMarkerTok0">
+    <w:name w:val="RegionMarkerTok"/>
+    <w:basedOn w:val="VerbatimChar"/>
+    <w:rPr>
+      <w:rFonts w:ascii="Consolas" w:hAnsi="Consolas"/>
+      <w:sz w:val="22"/>
+      <w:shd w:val="clear" w:color="auto" w:fill="F8F8F8"/>
+    </w:rPr>
+  </w:style>
+  <w:style w:type="character" w:customStyle="1" w:styleId="ErrorTok0">
+    <w:name w:val="ErrorTok"/>
+    <w:basedOn w:val="VerbatimChar"/>
+    <w:rPr>
+      <w:rFonts w:ascii="Consolas" w:hAnsi="Consolas"/>
+      <w:b/>
+      <w:sz w:val="22"/>
+      <w:shd w:val="clear" w:color="auto" w:fill="F8F8F8"/>
+    </w:rPr>
+  </w:style>
+  <w:style w:type="character" w:customStyle="1" w:styleId="NormalTok0">
+    <w:name w:val="NormalTok"/>
+    <w:basedOn w:val="VerbatimChar"/>
+    <w:rPr>
+      <w:rFonts w:ascii="Consolas" w:hAnsi="Consolas"/>
+      <w:sz w:val="22"/>
+      <w:shd w:val="clear" w:color="auto" w:fill="F8F8F8"/>
+    </w:rPr>
+  </w:style>
+  <w:style w:type="character" w:styleId="Hipervnculo">
+    <w:name w:val="Hyperlink"/>
+    <w:basedOn w:val="Fuentedeprrafopredeter"/>
+    <w:rsid w:val="00A6715F"/>
+    <w:rPr>
+      <w:color w:val="0000FF" w:themeColor="hyperlink"/>
+      <w:u w:val="single"/>
+    </w:rPr>
+  </w:style>
+  <w:style w:type="character" w:customStyle="1" w:styleId="Ttulo6Car">
+    <w:name w:val="Título 6 Car"/>
+    <w:basedOn w:val="Fuentedeprrafopredeter"/>
+    <w:link w:val="Ttulo6"/>
+    <w:rsid w:val="00380EBE"/>
+    <w:rPr>
+      <w:rFonts w:asciiTheme="majorHAnsi" w:eastAsiaTheme="majorEastAsia" w:hAnsiTheme="majorHAnsi" w:cstheme="majorBidi"/>
+      <w:iCs/>
+      <w:sz w:val="20"/>
+    </w:rPr>
+  </w:style>
+  <w:style w:type="character" w:customStyle="1" w:styleId="TextodecuerpoCar">
+    <w:name w:val="Texto de cuerpo Car"/>
+    <w:basedOn w:val="Fuentedeprrafopredeter"/>
+    <w:link w:val="Textodecuerpo"/>
+    <w:rsid w:val="00C102C2"/>
+    <w:rPr>
+      <w:sz w:val="20"/>
+    </w:rPr>
+  </w:style>
+  <w:style w:type="character" w:styleId="Nmerodelnea">
+    <w:name w:val="line number"/>
+    <w:basedOn w:val="Fuentedeprrafopredeter"/>
+    <w:rsid w:val="002A5C4B"/>
+  </w:style>
+  <w:style w:type="paragraph" w:styleId="Encabezado">
+    <w:name w:val="header"/>
+    <w:basedOn w:val="Normal"/>
+    <w:link w:val="EncabezadoCar"/>
+    <w:rsid w:val="003659D1"/>
+    <w:pPr>
+      <w:tabs>
+        <w:tab w:val="center" w:pos="4419"/>
+        <w:tab w:val="right" w:pos="8838"/>
+      </w:tabs>
+      <w:spacing w:before="0" w:after="0" w:line="240" w:lineRule="auto"/>
+    </w:pPr>
+  </w:style>
+  <w:style w:type="character" w:customStyle="1" w:styleId="EncabezadoCar">
+    <w:name w:val="Encabezado Car"/>
+    <w:basedOn w:val="Fuentedeprrafopredeter"/>
+    <w:link w:val="Encabezado"/>
+    <w:rsid w:val="003659D1"/>
+    <w:rPr>
+      <w:sz w:val="20"/>
+    </w:rPr>
+  </w:style>
+  <w:style w:type="paragraph" w:styleId="Piedepgina">
+    <w:name w:val="footer"/>
+    <w:basedOn w:val="Normal"/>
+    <w:link w:val="PiedepginaCar"/>
+    <w:rsid w:val="003659D1"/>
+    <w:pPr>
+      <w:tabs>
+        <w:tab w:val="center" w:pos="4419"/>
+        <w:tab w:val="right" w:pos="8838"/>
+      </w:tabs>
+      <w:spacing w:before="0" w:after="0" w:line="240" w:lineRule="auto"/>
+    </w:pPr>
+  </w:style>
+  <w:style w:type="character" w:customStyle="1" w:styleId="PiedepginaCar">
+    <w:name w:val="Pie de página Car"/>
+    <w:basedOn w:val="Fuentedeprrafopredeter"/>
+    <w:link w:val="Piedepgina"/>
+    <w:rsid w:val="003659D1"/>
+    <w:rPr>
+      <w:sz w:val="20"/>
+    </w:rPr>
+  </w:style>
+  <w:style w:type="paragraph" w:styleId="Textodeglobo">
+    <w:name w:val="Balloon Text"/>
+    <w:basedOn w:val="Normal"/>
+    <w:link w:val="TextodegloboCar"/>
+    <w:rsid w:val="003659D1"/>
+    <w:pPr>
+      <w:spacing w:before="0" w:after="0" w:line="240" w:lineRule="auto"/>
+    </w:pPr>
+    <w:rPr>
+      <w:rFonts w:ascii="Lucida Grande" w:hAnsi="Lucida Grande" w:cs="Lucida Grande"/>
+      <w:sz w:val="18"/>
+      <w:szCs w:val="18"/>
+    </w:rPr>
+  </w:style>
+  <w:style w:type="character" w:customStyle="1" w:styleId="TextodegloboCar">
+    <w:name w:val="Texto de globo Car"/>
+    <w:basedOn w:val="Fuentedeprrafopredeter"/>
+    <w:link w:val="Textodeglobo"/>
+    <w:rsid w:val="003659D1"/>
+    <w:rPr>
+      <w:rFonts w:ascii="Lucida Grande" w:hAnsi="Lucida Grande" w:cs="Lucida Grande"/>
+      <w:sz w:val="18"/>
+      <w:szCs w:val="18"/>
+    </w:rPr>
+  </w:style>
+  <w:style w:type="character" w:customStyle="1" w:styleId="ConstantTok">
+    <w:name w:val="ConstantTok"/>
+    <w:basedOn w:val="VerbatimChar"/>
+    <w:rPr>
+      <w:rFonts w:ascii="Consolas" w:hAnsi="Consolas"/>
+      <w:color w:val="000000"/>
+      <w:sz w:val="22"/>
+      <w:shd w:val="clear" w:color="auto" w:fill="F8F8F8"/>
+    </w:rPr>
+  </w:style>
+  <w:style w:type="character" w:customStyle="1" w:styleId="SpecialCharTok">
+    <w:name w:val="SpecialCharTok"/>
+    <w:basedOn w:val="VerbatimChar"/>
+    <w:rPr>
+      <w:rFonts w:ascii="Consolas" w:hAnsi="Consolas"/>
+      <w:color w:val="000000"/>
+      <w:sz w:val="22"/>
+      <w:shd w:val="clear" w:color="auto" w:fill="F8F8F8"/>
+    </w:rPr>
+  </w:style>
+  <w:style w:type="character" w:customStyle="1" w:styleId="VerbatimStringTok">
+    <w:name w:val="VerbatimStringTok"/>
+    <w:basedOn w:val="VerbatimChar"/>
+    <w:rPr>
+      <w:rFonts w:ascii="Consolas" w:hAnsi="Consolas"/>
+      <w:color w:val="4E9A06"/>
+      <w:sz w:val="22"/>
+      <w:shd w:val="clear" w:color="auto" w:fill="F8F8F8"/>
+    </w:rPr>
+  </w:style>
+  <w:style w:type="character" w:customStyle="1" w:styleId="SpecialStringTok">
+    <w:name w:val="SpecialStringTok"/>
+    <w:basedOn w:val="VerbatimChar"/>
+    <w:rPr>
+      <w:rFonts w:ascii="Consolas" w:hAnsi="Consolas"/>
+      <w:color w:val="4E9A06"/>
+      <w:sz w:val="22"/>
+      <w:shd w:val="clear" w:color="auto" w:fill="F8F8F8"/>
+    </w:rPr>
+  </w:style>
+  <w:style w:type="character" w:customStyle="1" w:styleId="ImportTok">
+    <w:name w:val="ImportTok"/>
+    <w:basedOn w:val="VerbatimChar"/>
+    <w:rPr>
+      <w:rFonts w:ascii="Consolas" w:hAnsi="Consolas"/>
+      <w:sz w:val="22"/>
+      <w:shd w:val="clear" w:color="auto" w:fill="F8F8F8"/>
+    </w:rPr>
+  </w:style>
+  <w:style w:type="character" w:customStyle="1" w:styleId="DocumentationTok">
+    <w:name w:val="DocumentationTok"/>
+    <w:basedOn w:val="VerbatimChar"/>
+    <w:rPr>
+      <w:rFonts w:ascii="Consolas" w:hAnsi="Consolas"/>
+      <w:b/>
+      <w:i/>
+      <w:color w:val="8F5902"/>
+      <w:sz w:val="22"/>
+      <w:shd w:val="clear" w:color="auto" w:fill="F8F8F8"/>
+    </w:rPr>
+  </w:style>
+  <w:style w:type="character" w:customStyle="1" w:styleId="AnnotationTok">
+    <w:name w:val="AnnotationTok"/>
+    <w:basedOn w:val="VerbatimChar"/>
+    <w:rPr>
+      <w:rFonts w:ascii="Consolas" w:hAnsi="Consolas"/>
+      <w:b/>
+      <w:i/>
+      <w:color w:val="8F5902"/>
+      <w:sz w:val="22"/>
+      <w:shd w:val="clear" w:color="auto" w:fill="F8F8F8"/>
+    </w:rPr>
+  </w:style>
+  <w:style w:type="character" w:customStyle="1" w:styleId="CommentVarTok">
+    <w:name w:val="CommentVarTok"/>
+    <w:basedOn w:val="VerbatimChar"/>
+    <w:rPr>
+      <w:rFonts w:ascii="Consolas" w:hAnsi="Consolas"/>
+      <w:b/>
+      <w:i/>
+      <w:color w:val="8F5902"/>
+      <w:sz w:val="22"/>
+      <w:shd w:val="clear" w:color="auto" w:fill="F8F8F8"/>
+    </w:rPr>
+  </w:style>
+  <w:style w:type="character" w:customStyle="1" w:styleId="VariableTok">
+    <w:name w:val="VariableTok"/>
+    <w:basedOn w:val="VerbatimChar"/>
+    <w:rPr>
+      <w:rFonts w:ascii="Consolas" w:hAnsi="Consolas"/>
+      <w:color w:val="000000"/>
+      <w:sz w:val="22"/>
+      <w:shd w:val="clear" w:color="auto" w:fill="F8F8F8"/>
+    </w:rPr>
+  </w:style>
+  <w:style w:type="character" w:customStyle="1" w:styleId="ControlFlowTok">
+    <w:name w:val="ControlFlowTok"/>
+    <w:basedOn w:val="VerbatimChar"/>
+    <w:rPr>
+      <w:rFonts w:ascii="Consolas" w:hAnsi="Consolas"/>
+      <w:b/>
+      <w:color w:val="204A87"/>
+      <w:sz w:val="22"/>
+      <w:shd w:val="clear" w:color="auto" w:fill="F8F8F8"/>
+    </w:rPr>
+  </w:style>
+  <w:style w:type="character" w:customStyle="1" w:styleId="OperatorTok">
+    <w:name w:val="OperatorTok"/>
+    <w:basedOn w:val="VerbatimChar"/>
+    <w:rPr>
+      <w:rFonts w:ascii="Consolas" w:hAnsi="Consolas"/>
+      <w:b/>
+      <w:color w:val="CE5C00"/>
+      <w:sz w:val="22"/>
+      <w:shd w:val="clear" w:color="auto" w:fill="F8F8F8"/>
+    </w:rPr>
+  </w:style>
+  <w:style w:type="character" w:customStyle="1" w:styleId="BuiltInTok">
+    <w:name w:val="BuiltInTok"/>
+    <w:basedOn w:val="VerbatimChar"/>
+    <w:rPr>
+      <w:rFonts w:ascii="Consolas" w:hAnsi="Consolas"/>
+      <w:sz w:val="22"/>
+      <w:shd w:val="clear" w:color="auto" w:fill="F8F8F8"/>
+    </w:rPr>
+  </w:style>
+  <w:style w:type="character" w:customStyle="1" w:styleId="ExtensionTok">
+    <w:name w:val="ExtensionTok"/>
+    <w:basedOn w:val="VerbatimChar"/>
+    <w:rPr>
+      <w:rFonts w:ascii="Consolas" w:hAnsi="Consolas"/>
+      <w:sz w:val="22"/>
+      <w:shd w:val="clear" w:color="auto" w:fill="F8F8F8"/>
+    </w:rPr>
+  </w:style>
+  <w:style w:type="character" w:customStyle="1" w:styleId="PreprocessorTok">
+    <w:name w:val="PreprocessorTok"/>
+    <w:basedOn w:val="VerbatimChar"/>
+    <w:rPr>
+      <w:rFonts w:ascii="Consolas" w:hAnsi="Consolas"/>
+      <w:i/>
+      <w:color w:val="8F5902"/>
+      <w:sz w:val="22"/>
+      <w:shd w:val="clear" w:color="auto" w:fill="F8F8F8"/>
+    </w:rPr>
+  </w:style>
+  <w:style w:type="character" w:customStyle="1" w:styleId="AttributeTok">
+    <w:name w:val="AttributeTok"/>
+    <w:basedOn w:val="VerbatimChar"/>
+    <w:rPr>
+      <w:rFonts w:ascii="Consolas" w:hAnsi="Consolas"/>
+      <w:color w:val="C4A000"/>
+      <w:sz w:val="22"/>
+      <w:shd w:val="clear" w:color="auto" w:fill="F8F8F8"/>
+    </w:rPr>
+  </w:style>
+  <w:style w:type="character" w:customStyle="1" w:styleId="InformationTok">
+    <w:name w:val="InformationTok"/>
+    <w:basedOn w:val="VerbatimChar"/>
+    <w:rPr>
+      <w:rFonts w:ascii="Consolas" w:hAnsi="Consolas"/>
+      <w:b/>
+      <w:i/>
+      <w:color w:val="8F5902"/>
+      <w:sz w:val="22"/>
+      <w:shd w:val="clear" w:color="auto" w:fill="F8F8F8"/>
+    </w:rPr>
+  </w:style>
+  <w:style w:type="character" w:customStyle="1" w:styleId="WarningTok">
+    <w:name w:val="WarningTok"/>
+    <w:basedOn w:val="VerbatimChar"/>
+    <w:rPr>
+      <w:rFonts w:ascii="Consolas" w:hAnsi="Consolas"/>
+      <w:b/>
+      <w:i/>
+      <w:color w:val="8F5902"/>
+      <w:sz w:val="22"/>
+      <w:shd w:val="clear" w:color="auto" w:fill="F8F8F8"/>
+    </w:rPr>
   </w:style>
 </w:styles>
 </file>

--- a/man/ms_tables/t_sampled_plots_formated.docx
+++ b/man/ms_tables/t_sampled_plots_formated.docx
@@ -13,49 +13,39 @@
         <w:t xml:space="preserve"> </w:t>
       </w:r>
       <w:r>
-        <w:t>Characteristics of sampled plot. Lat = latitude; Long = longitude. Dbh and height of all trees, Basal Area (BA) and Density are computed for all trees within a 10-m radius of focal trees (see methods). Values shown here correspond to site averages. Standar</w:t>
+        <w:t>Characteristics of sampled plot. Lat = latitude; Long = longitude. Dbh and height of all trees, Basal Area (BA), Density and SRD (Size ratio proportional to distance) are computed for all trees within a 10-m radius of focal trees (see methods). Values show</w:t>
       </w:r>
       <w:r>
-        <w:t xml:space="preserve">d deviations are shown in parentheses. </w:t>
-      </w:r>
-      <w:r>
-        <w:t>Different letters indicate statistically significant differences between sites (</w:t>
-      </w:r>
-      <w:proofErr w:type="spellStart"/>
-      <w:r>
-        <w:t>Kruskal</w:t>
-      </w:r>
-      <w:proofErr w:type="spellEnd"/>
-      <w:r>
-        <w:t>-Wallis test followed by Dunn’s test, p&lt;0.05).</w:t>
+        <w:t>n here correspond to site averages. Standard deviations are shown in parentheses. Different letters indicate statistically significant differences between sites (Kruskal-Wallis test followed by Dunn’s test, p&lt;0.05).</w:t>
       </w:r>
     </w:p>
     <w:tbl>
       <w:tblPr>
-        <w:tblW w:w="5000" w:type="pct"/>
+        <w:tblW w:w="0" w:type="auto"/>
+        <w:tblLayout w:type="fixed"/>
         <w:tblLook w:val="07E0" w:firstRow="1" w:lastRow="1" w:firstColumn="1" w:lastColumn="1" w:noHBand="1" w:noVBand="1"/>
       </w:tblPr>
       <w:tblGrid>
-        <w:gridCol w:w="504"/>
-        <w:gridCol w:w="658"/>
-        <w:gridCol w:w="792"/>
-        <w:gridCol w:w="1166"/>
-        <w:gridCol w:w="846"/>
-        <w:gridCol w:w="1058"/>
-        <w:gridCol w:w="745"/>
-        <w:gridCol w:w="1131"/>
-        <w:gridCol w:w="1041"/>
-        <w:gridCol w:w="1086"/>
-        <w:gridCol w:w="223"/>
-        <w:gridCol w:w="1131"/>
-        <w:gridCol w:w="1175"/>
-        <w:gridCol w:w="1310"/>
-        <w:gridCol w:w="1488"/>
+        <w:gridCol w:w="501"/>
+        <w:gridCol w:w="627"/>
+        <w:gridCol w:w="655"/>
+        <w:gridCol w:w="877"/>
+        <w:gridCol w:w="825"/>
+        <w:gridCol w:w="876"/>
+        <w:gridCol w:w="1134"/>
+        <w:gridCol w:w="1134"/>
+        <w:gridCol w:w="1134"/>
+        <w:gridCol w:w="283"/>
+        <w:gridCol w:w="1134"/>
+        <w:gridCol w:w="1276"/>
+        <w:gridCol w:w="1418"/>
+        <w:gridCol w:w="1275"/>
+        <w:gridCol w:w="1205"/>
       </w:tblGrid>
       <w:tr>
         <w:tc>
           <w:tcPr>
-            <w:tcW w:w="0" w:type="auto"/>
+            <w:tcW w:w="501" w:type="dxa"/>
             <w:vAlign w:val="bottom"/>
           </w:tcPr>
           <w:p>
@@ -63,14 +53,11 @@
               <w:pStyle w:val="Compact"/>
               <w:jc w:val="center"/>
             </w:pPr>
-            <w:r>
-              <w:t>Site</w:t>
-            </w:r>
-          </w:p>
-        </w:tc>
-        <w:tc>
-          <w:tcPr>
-            <w:tcW w:w="0" w:type="auto"/>
+          </w:p>
+        </w:tc>
+        <w:tc>
+          <w:tcPr>
+            <w:tcW w:w="627" w:type="dxa"/>
             <w:vAlign w:val="bottom"/>
           </w:tcPr>
           <w:p>
@@ -78,14 +65,11 @@
               <w:pStyle w:val="Compact"/>
               <w:jc w:val="center"/>
             </w:pPr>
-            <w:r>
-              <w:t>Lat (°)</w:t>
-            </w:r>
-          </w:p>
-        </w:tc>
-        <w:tc>
-          <w:tcPr>
-            <w:tcW w:w="0" w:type="auto"/>
+          </w:p>
+        </w:tc>
+        <w:tc>
+          <w:tcPr>
+            <w:tcW w:w="655" w:type="dxa"/>
             <w:vAlign w:val="bottom"/>
           </w:tcPr>
           <w:p>
@@ -93,14 +77,11 @@
               <w:pStyle w:val="Compact"/>
               <w:jc w:val="center"/>
             </w:pPr>
-            <w:r>
-              <w:t>Long (°)</w:t>
-            </w:r>
-          </w:p>
-        </w:tc>
-        <w:tc>
-          <w:tcPr>
-            <w:tcW w:w="0" w:type="auto"/>
+          </w:p>
+        </w:tc>
+        <w:tc>
+          <w:tcPr>
+            <w:tcW w:w="877" w:type="dxa"/>
             <w:vAlign w:val="bottom"/>
           </w:tcPr>
           <w:p>
@@ -108,14 +89,11 @@
               <w:pStyle w:val="Compact"/>
               <w:jc w:val="center"/>
             </w:pPr>
-            <w:r>
-              <w:t>Elevation (m)</w:t>
-            </w:r>
-          </w:p>
-        </w:tc>
-        <w:tc>
-          <w:tcPr>
-            <w:tcW w:w="0" w:type="auto"/>
+          </w:p>
+        </w:tc>
+        <w:tc>
+          <w:tcPr>
+            <w:tcW w:w="825" w:type="dxa"/>
             <w:vAlign w:val="bottom"/>
           </w:tcPr>
           <w:p>
@@ -123,14 +101,11 @@
               <w:pStyle w:val="Compact"/>
               <w:jc w:val="center"/>
             </w:pPr>
-            <w:r>
-              <w:t>Slope (°)</w:t>
-            </w:r>
-          </w:p>
-        </w:tc>
-        <w:tc>
-          <w:tcPr>
-            <w:tcW w:w="0" w:type="auto"/>
+          </w:p>
+        </w:tc>
+        <w:tc>
+          <w:tcPr>
+            <w:tcW w:w="876" w:type="dxa"/>
             <w:tcBorders>
               <w:bottom w:val="single" w:sz="0" w:space="0" w:color="auto"/>
             </w:tcBorders>
@@ -141,14 +116,11 @@
               <w:pStyle w:val="Compact"/>
               <w:jc w:val="center"/>
             </w:pPr>
-            <w:r>
-              <w:t>Cored trees</w:t>
-            </w:r>
-          </w:p>
-        </w:tc>
-        <w:tc>
-          <w:tcPr>
-            <w:tcW w:w="0" w:type="auto"/>
+          </w:p>
+        </w:tc>
+        <w:tc>
+          <w:tcPr>
+            <w:tcW w:w="1134" w:type="dxa"/>
             <w:tcBorders>
               <w:bottom w:val="single" w:sz="0" w:space="0" w:color="auto"/>
             </w:tcBorders>
@@ -158,12 +130,21 @@
             <w:pPr>
               <w:pStyle w:val="Compact"/>
               <w:jc w:val="center"/>
-            </w:pPr>
-          </w:p>
-        </w:tc>
-        <w:tc>
-          <w:tcPr>
-            <w:tcW w:w="0" w:type="auto"/>
+              <w:rPr>
+                <w:i/>
+              </w:rPr>
+            </w:pPr>
+            <w:r>
+              <w:rPr>
+                <w:i/>
+              </w:rPr>
+              <w:t>Cored trees</w:t>
+            </w:r>
+          </w:p>
+        </w:tc>
+        <w:tc>
+          <w:tcPr>
+            <w:tcW w:w="1134" w:type="dxa"/>
             <w:tcBorders>
               <w:bottom w:val="single" w:sz="0" w:space="0" w:color="auto"/>
             </w:tcBorders>
@@ -178,7 +159,7 @@
         </w:tc>
         <w:tc>
           <w:tcPr>
-            <w:tcW w:w="0" w:type="auto"/>
+            <w:tcW w:w="1134" w:type="dxa"/>
             <w:tcBorders>
               <w:bottom w:val="single" w:sz="0" w:space="0" w:color="auto"/>
             </w:tcBorders>
@@ -193,7 +174,18 @@
         </w:tc>
         <w:tc>
           <w:tcPr>
-            <w:tcW w:w="0" w:type="auto"/>
+            <w:tcW w:w="283" w:type="dxa"/>
+          </w:tcPr>
+          <w:p>
+            <w:pPr>
+              <w:pStyle w:val="Compact"/>
+              <w:jc w:val="center"/>
+            </w:pPr>
+          </w:p>
+        </w:tc>
+        <w:tc>
+          <w:tcPr>
+            <w:tcW w:w="1134" w:type="dxa"/>
             <w:tcBorders>
               <w:bottom w:val="single" w:sz="0" w:space="0" w:color="auto"/>
             </w:tcBorders>
@@ -203,23 +195,21 @@
             <w:pPr>
               <w:pStyle w:val="Compact"/>
               <w:jc w:val="center"/>
-            </w:pPr>
-          </w:p>
-        </w:tc>
-        <w:tc>
-          <w:tcPr>
-            <w:tcW w:w="0" w:type="auto"/>
-          </w:tcPr>
-          <w:p>
-            <w:pPr>
-              <w:pStyle w:val="Compact"/>
-              <w:jc w:val="center"/>
-            </w:pPr>
-          </w:p>
-        </w:tc>
-        <w:tc>
-          <w:tcPr>
-            <w:tcW w:w="0" w:type="auto"/>
+              <w:rPr>
+                <w:i/>
+              </w:rPr>
+            </w:pPr>
+            <w:r>
+              <w:rPr>
+                <w:i/>
+              </w:rPr>
+              <w:t>Competence</w:t>
+            </w:r>
+          </w:p>
+        </w:tc>
+        <w:tc>
+          <w:tcPr>
+            <w:tcW w:w="1276" w:type="dxa"/>
             <w:tcBorders>
               <w:bottom w:val="single" w:sz="0" w:space="0" w:color="auto"/>
             </w:tcBorders>
@@ -230,14 +220,11 @@
               <w:pStyle w:val="Compact"/>
               <w:jc w:val="center"/>
             </w:pPr>
-            <w:r>
-              <w:t>All trees</w:t>
-            </w:r>
-          </w:p>
-        </w:tc>
-        <w:tc>
-          <w:tcPr>
-            <w:tcW w:w="0" w:type="auto"/>
+          </w:p>
+        </w:tc>
+        <w:tc>
+          <w:tcPr>
+            <w:tcW w:w="1418" w:type="dxa"/>
             <w:tcBorders>
               <w:bottom w:val="single" w:sz="0" w:space="0" w:color="auto"/>
             </w:tcBorders>
@@ -252,7 +239,7 @@
         </w:tc>
         <w:tc>
           <w:tcPr>
-            <w:tcW w:w="0" w:type="auto"/>
+            <w:tcW w:w="1275" w:type="dxa"/>
             <w:tcBorders>
               <w:bottom w:val="single" w:sz="0" w:space="0" w:color="auto"/>
             </w:tcBorders>
@@ -267,7 +254,7 @@
         </w:tc>
         <w:tc>
           <w:tcPr>
-            <w:tcW w:w="0" w:type="auto"/>
+            <w:tcW w:w="1205" w:type="dxa"/>
             <w:tcBorders>
               <w:bottom w:val="single" w:sz="0" w:space="0" w:color="auto"/>
             </w:tcBorders>
@@ -284,82 +271,7 @@
       <w:tr>
         <w:tc>
           <w:tcPr>
-            <w:tcW w:w="0" w:type="auto"/>
-            <w:tcBorders>
-              <w:bottom w:val="single" w:sz="4" w:space="0" w:color="auto"/>
-            </w:tcBorders>
-            <w:vAlign w:val="bottom"/>
-          </w:tcPr>
-          <w:p>
-            <w:pPr>
-              <w:pStyle w:val="Compact"/>
-              <w:jc w:val="center"/>
-            </w:pPr>
-          </w:p>
-        </w:tc>
-        <w:tc>
-          <w:tcPr>
-            <w:tcW w:w="0" w:type="auto"/>
-            <w:tcBorders>
-              <w:bottom w:val="single" w:sz="4" w:space="0" w:color="auto"/>
-            </w:tcBorders>
-            <w:vAlign w:val="bottom"/>
-          </w:tcPr>
-          <w:p>
-            <w:pPr>
-              <w:pStyle w:val="Compact"/>
-              <w:jc w:val="center"/>
-            </w:pPr>
-          </w:p>
-        </w:tc>
-        <w:tc>
-          <w:tcPr>
-            <w:tcW w:w="0" w:type="auto"/>
-            <w:tcBorders>
-              <w:bottom w:val="single" w:sz="4" w:space="0" w:color="auto"/>
-            </w:tcBorders>
-            <w:vAlign w:val="bottom"/>
-          </w:tcPr>
-          <w:p>
-            <w:pPr>
-              <w:pStyle w:val="Compact"/>
-              <w:jc w:val="center"/>
-            </w:pPr>
-          </w:p>
-        </w:tc>
-        <w:tc>
-          <w:tcPr>
-            <w:tcW w:w="0" w:type="auto"/>
-            <w:tcBorders>
-              <w:bottom w:val="single" w:sz="4" w:space="0" w:color="auto"/>
-            </w:tcBorders>
-            <w:vAlign w:val="bottom"/>
-          </w:tcPr>
-          <w:p>
-            <w:pPr>
-              <w:pStyle w:val="Compact"/>
-              <w:jc w:val="center"/>
-            </w:pPr>
-          </w:p>
-        </w:tc>
-        <w:tc>
-          <w:tcPr>
-            <w:tcW w:w="0" w:type="auto"/>
-            <w:tcBorders>
-              <w:bottom w:val="single" w:sz="4" w:space="0" w:color="auto"/>
-            </w:tcBorders>
-            <w:vAlign w:val="bottom"/>
-          </w:tcPr>
-          <w:p>
-            <w:pPr>
-              <w:pStyle w:val="Compact"/>
-              <w:jc w:val="center"/>
-            </w:pPr>
-          </w:p>
-        </w:tc>
-        <w:tc>
-          <w:tcPr>
-            <w:tcW w:w="0" w:type="auto"/>
+            <w:tcW w:w="501" w:type="dxa"/>
             <w:tcBorders>
               <w:bottom w:val="single" w:sz="0" w:space="0" w:color="auto"/>
             </w:tcBorders>
@@ -371,18 +283,13 @@
               <w:jc w:val="center"/>
             </w:pPr>
             <w:r>
-              <w:t xml:space="preserve"># </w:t>
-            </w:r>
-            <w:proofErr w:type="gramStart"/>
-            <w:r>
-              <w:t>trees</w:t>
-            </w:r>
-            <w:proofErr w:type="gramEnd"/>
-          </w:p>
-        </w:tc>
-        <w:tc>
-          <w:tcPr>
-            <w:tcW w:w="0" w:type="auto"/>
+              <w:t>Site</w:t>
+            </w:r>
+          </w:p>
+        </w:tc>
+        <w:tc>
+          <w:tcPr>
+            <w:tcW w:w="627" w:type="dxa"/>
             <w:tcBorders>
               <w:bottom w:val="single" w:sz="0" w:space="0" w:color="auto"/>
             </w:tcBorders>
@@ -393,19 +300,19 @@
               <w:pStyle w:val="Compact"/>
               <w:jc w:val="center"/>
             </w:pPr>
-            <w:r>
-              <w:t xml:space="preserve"># </w:t>
-            </w:r>
-            <w:proofErr w:type="gramStart"/>
-            <w:r>
-              <w:t>cores</w:t>
-            </w:r>
-            <w:proofErr w:type="gramEnd"/>
-          </w:p>
-        </w:tc>
-        <w:tc>
-          <w:tcPr>
-            <w:tcW w:w="0" w:type="auto"/>
+            <w:proofErr w:type="spellStart"/>
+            <w:r>
+              <w:t>Lat</w:t>
+            </w:r>
+            <w:proofErr w:type="spellEnd"/>
+            <w:r>
+              <w:t xml:space="preserve"> (°)</w:t>
+            </w:r>
+          </w:p>
+        </w:tc>
+        <w:tc>
+          <w:tcPr>
+            <w:tcW w:w="655" w:type="dxa"/>
             <w:tcBorders>
               <w:bottom w:val="single" w:sz="0" w:space="0" w:color="auto"/>
             </w:tcBorders>
@@ -416,19 +323,14 @@
               <w:pStyle w:val="Compact"/>
               <w:jc w:val="center"/>
             </w:pPr>
-            <w:proofErr w:type="spellStart"/>
-            <w:r>
-              <w:t>Dbh</w:t>
-            </w:r>
-            <w:proofErr w:type="spellEnd"/>
-            <w:r>
-              <w:t xml:space="preserve"> (cm)</w:t>
-            </w:r>
-          </w:p>
-        </w:tc>
-        <w:tc>
-          <w:tcPr>
-            <w:tcW w:w="0" w:type="auto"/>
+            <w:r>
+              <w:t>Long (°)</w:t>
+            </w:r>
+          </w:p>
+        </w:tc>
+        <w:tc>
+          <w:tcPr>
+            <w:tcW w:w="877" w:type="dxa"/>
             <w:tcBorders>
               <w:bottom w:val="single" w:sz="0" w:space="0" w:color="auto"/>
             </w:tcBorders>
@@ -440,13 +342,13 @@
               <w:jc w:val="center"/>
             </w:pPr>
             <w:r>
-              <w:t>Height (m)</w:t>
-            </w:r>
-          </w:p>
-        </w:tc>
-        <w:tc>
-          <w:tcPr>
-            <w:tcW w:w="0" w:type="auto"/>
+              <w:t>Elevation (m)</w:t>
+            </w:r>
+          </w:p>
+        </w:tc>
+        <w:tc>
+          <w:tcPr>
+            <w:tcW w:w="825" w:type="dxa"/>
             <w:tcBorders>
               <w:bottom w:val="single" w:sz="0" w:space="0" w:color="auto"/>
             </w:tcBorders>
@@ -458,27 +360,13 @@
               <w:jc w:val="center"/>
             </w:pPr>
             <w:r>
-              <w:t>Age (years)</w:t>
-            </w:r>
-          </w:p>
-        </w:tc>
-        <w:tc>
-          <w:tcPr>
-            <w:tcW w:w="0" w:type="auto"/>
-            <w:tcBorders>
-              <w:bottom w:val="single" w:sz="4" w:space="0" w:color="auto"/>
-            </w:tcBorders>
-          </w:tcPr>
-          <w:p>
-            <w:pPr>
-              <w:pStyle w:val="Compact"/>
-              <w:jc w:val="center"/>
-            </w:pPr>
-          </w:p>
-        </w:tc>
-        <w:tc>
-          <w:tcPr>
-            <w:tcW w:w="0" w:type="auto"/>
+              <w:t>Slope (°)</w:t>
+            </w:r>
+          </w:p>
+        </w:tc>
+        <w:tc>
+          <w:tcPr>
+            <w:tcW w:w="876" w:type="dxa"/>
             <w:tcBorders>
               <w:bottom w:val="single" w:sz="0" w:space="0" w:color="auto"/>
             </w:tcBorders>
@@ -489,19 +377,39 @@
               <w:pStyle w:val="Compact"/>
               <w:jc w:val="center"/>
             </w:pPr>
-            <w:proofErr w:type="spellStart"/>
-            <w:r>
-              <w:t>Dbh</w:t>
-            </w:r>
-            <w:proofErr w:type="spellEnd"/>
-            <w:r>
-              <w:t xml:space="preserve"> all (cm)</w:t>
-            </w:r>
-          </w:p>
-        </w:tc>
-        <w:tc>
-          <w:tcPr>
-            <w:tcW w:w="0" w:type="auto"/>
+            <w:r>
+              <w:t xml:space="preserve"># </w:t>
+            </w:r>
+            <w:proofErr w:type="gramStart"/>
+            <w:r>
+              <w:t>trees</w:t>
+            </w:r>
+            <w:proofErr w:type="gramEnd"/>
+            <w:r>
+              <w:t xml:space="preserve"> </w:t>
+            </w:r>
+          </w:p>
+          <w:p>
+            <w:pPr>
+              <w:pStyle w:val="Compact"/>
+              <w:jc w:val="center"/>
+            </w:pPr>
+            <w:r>
+              <w:t xml:space="preserve">(# </w:t>
+            </w:r>
+            <w:proofErr w:type="gramStart"/>
+            <w:r>
+              <w:t>cores</w:t>
+            </w:r>
+            <w:proofErr w:type="gramEnd"/>
+            <w:r>
+              <w:t>)</w:t>
+            </w:r>
+          </w:p>
+        </w:tc>
+        <w:tc>
+          <w:tcPr>
+            <w:tcW w:w="1134" w:type="dxa"/>
             <w:tcBorders>
               <w:bottom w:val="single" w:sz="0" w:space="0" w:color="auto"/>
             </w:tcBorders>
@@ -512,14 +420,19 @@
               <w:pStyle w:val="Compact"/>
               <w:jc w:val="center"/>
             </w:pPr>
-            <w:r>
-              <w:t>Height all (m)</w:t>
-            </w:r>
-          </w:p>
-        </w:tc>
-        <w:tc>
-          <w:tcPr>
-            <w:tcW w:w="0" w:type="auto"/>
+            <w:proofErr w:type="spellStart"/>
+            <w:r>
+              <w:t>Dbh</w:t>
+            </w:r>
+            <w:proofErr w:type="spellEnd"/>
+            <w:r>
+              <w:t xml:space="preserve"> (cm)</w:t>
+            </w:r>
+          </w:p>
+        </w:tc>
+        <w:tc>
+          <w:tcPr>
+            <w:tcW w:w="1134" w:type="dxa"/>
             <w:tcBorders>
               <w:bottom w:val="single" w:sz="0" w:space="0" w:color="auto"/>
             </w:tcBorders>
@@ -531,13 +444,13 @@
               <w:jc w:val="center"/>
             </w:pPr>
             <w:r>
-              <w:t>BA (m2/ha)</w:t>
-            </w:r>
-          </w:p>
-        </w:tc>
-        <w:tc>
-          <w:tcPr>
-            <w:tcW w:w="0" w:type="auto"/>
+              <w:t>Height (m)</w:t>
+            </w:r>
+          </w:p>
+        </w:tc>
+        <w:tc>
+          <w:tcPr>
+            <w:tcW w:w="1134" w:type="dxa"/>
             <w:tcBorders>
               <w:bottom w:val="single" w:sz="0" w:space="0" w:color="auto"/>
             </w:tcBorders>
@@ -549,7 +462,116 @@
               <w:jc w:val="center"/>
             </w:pPr>
             <w:r>
+              <w:t>Age (years)</w:t>
+            </w:r>
+          </w:p>
+        </w:tc>
+        <w:tc>
+          <w:tcPr>
+            <w:tcW w:w="283" w:type="dxa"/>
+            <w:tcBorders>
+              <w:bottom w:val="single" w:sz="4" w:space="0" w:color="auto"/>
+            </w:tcBorders>
+          </w:tcPr>
+          <w:p>
+            <w:pPr>
+              <w:pStyle w:val="Compact"/>
+              <w:jc w:val="center"/>
+            </w:pPr>
+          </w:p>
+        </w:tc>
+        <w:tc>
+          <w:tcPr>
+            <w:tcW w:w="1134" w:type="dxa"/>
+            <w:tcBorders>
+              <w:bottom w:val="single" w:sz="0" w:space="0" w:color="auto"/>
+            </w:tcBorders>
+            <w:vAlign w:val="bottom"/>
+          </w:tcPr>
+          <w:p>
+            <w:pPr>
+              <w:pStyle w:val="Compact"/>
+              <w:jc w:val="center"/>
+            </w:pPr>
+            <w:proofErr w:type="spellStart"/>
+            <w:r>
+              <w:t>Dbh</w:t>
+            </w:r>
+            <w:proofErr w:type="spellEnd"/>
+            <w:r>
+              <w:t xml:space="preserve"> all (cm)</w:t>
+            </w:r>
+          </w:p>
+        </w:tc>
+        <w:tc>
+          <w:tcPr>
+            <w:tcW w:w="1276" w:type="dxa"/>
+            <w:tcBorders>
+              <w:bottom w:val="single" w:sz="0" w:space="0" w:color="auto"/>
+            </w:tcBorders>
+            <w:vAlign w:val="bottom"/>
+          </w:tcPr>
+          <w:p>
+            <w:pPr>
+              <w:pStyle w:val="Compact"/>
+              <w:jc w:val="center"/>
+            </w:pPr>
+            <w:r>
+              <w:t>Height all (m)</w:t>
+            </w:r>
+          </w:p>
+        </w:tc>
+        <w:tc>
+          <w:tcPr>
+            <w:tcW w:w="1418" w:type="dxa"/>
+            <w:tcBorders>
+              <w:bottom w:val="single" w:sz="0" w:space="0" w:color="auto"/>
+            </w:tcBorders>
+            <w:vAlign w:val="bottom"/>
+          </w:tcPr>
+          <w:p>
+            <w:pPr>
+              <w:pStyle w:val="Compact"/>
+              <w:jc w:val="center"/>
+            </w:pPr>
+            <w:r>
+              <w:t>BA (m2/ha)</w:t>
+            </w:r>
+          </w:p>
+        </w:tc>
+        <w:tc>
+          <w:tcPr>
+            <w:tcW w:w="1275" w:type="dxa"/>
+            <w:tcBorders>
+              <w:bottom w:val="single" w:sz="0" w:space="0" w:color="auto"/>
+            </w:tcBorders>
+            <w:vAlign w:val="bottom"/>
+          </w:tcPr>
+          <w:p>
+            <w:pPr>
+              <w:pStyle w:val="Compact"/>
+              <w:jc w:val="center"/>
+            </w:pPr>
+            <w:r>
               <w:t>Density (trees/ha)</w:t>
+            </w:r>
+          </w:p>
+        </w:tc>
+        <w:tc>
+          <w:tcPr>
+            <w:tcW w:w="1205" w:type="dxa"/>
+            <w:tcBorders>
+              <w:bottom w:val="single" w:sz="0" w:space="0" w:color="auto"/>
+            </w:tcBorders>
+            <w:vAlign w:val="bottom"/>
+          </w:tcPr>
+          <w:p>
+            <w:pPr>
+              <w:pStyle w:val="Compact"/>
+              <w:jc w:val="center"/>
+            </w:pPr>
+            <w:r>
+              <w:t>SRD</w:t>
             </w:r>
           </w:p>
         </w:tc>
@@ -557,7 +579,137 @@
       <w:tr>
         <w:tc>
           <w:tcPr>
-            <w:tcW w:w="0" w:type="auto"/>
+            <w:tcW w:w="501" w:type="dxa"/>
+          </w:tcPr>
+          <w:p>
+            <w:pPr>
+              <w:pStyle w:val="Compact"/>
+              <w:jc w:val="center"/>
+            </w:pPr>
+            <w:proofErr w:type="spellStart"/>
+            <w:proofErr w:type="gramStart"/>
+            <w:r>
+              <w:t>caH</w:t>
+            </w:r>
+            <w:proofErr w:type="spellEnd"/>
+            <w:proofErr w:type="gramEnd"/>
+          </w:p>
+        </w:tc>
+        <w:tc>
+          <w:tcPr>
+            <w:tcW w:w="627" w:type="dxa"/>
+          </w:tcPr>
+          <w:p>
+            <w:pPr>
+              <w:pStyle w:val="Compact"/>
+              <w:jc w:val="center"/>
+            </w:pPr>
+            <w:r>
+              <w:t>36.97</w:t>
+            </w:r>
+          </w:p>
+        </w:tc>
+        <w:tc>
+          <w:tcPr>
+            <w:tcW w:w="655" w:type="dxa"/>
+          </w:tcPr>
+          <w:p>
+            <w:pPr>
+              <w:pStyle w:val="Compact"/>
+              <w:jc w:val="center"/>
+            </w:pPr>
+            <w:r>
+              <w:t>-3.42</w:t>
+            </w:r>
+          </w:p>
+        </w:tc>
+        <w:tc>
+          <w:tcPr>
+            <w:tcW w:w="877" w:type="dxa"/>
+          </w:tcPr>
+          <w:p>
+            <w:pPr>
+              <w:pStyle w:val="Compact"/>
+              <w:jc w:val="center"/>
+            </w:pPr>
+            <w:r>
+              <w:t>1865</w:t>
+            </w:r>
+          </w:p>
+        </w:tc>
+        <w:tc>
+          <w:tcPr>
+            <w:tcW w:w="825" w:type="dxa"/>
+          </w:tcPr>
+          <w:p>
+            <w:pPr>
+              <w:pStyle w:val="Compact"/>
+              <w:jc w:val="center"/>
+            </w:pPr>
+            <w:r>
+              <w:t>12.11</w:t>
+            </w:r>
+          </w:p>
+        </w:tc>
+        <w:tc>
+          <w:tcPr>
+            <w:tcW w:w="876" w:type="dxa"/>
+          </w:tcPr>
+          <w:p>
+            <w:pPr>
+              <w:pStyle w:val="Compact"/>
+              <w:jc w:val="center"/>
+            </w:pPr>
+            <w:r>
+              <w:t>15 (30)</w:t>
+            </w:r>
+          </w:p>
+        </w:tc>
+        <w:tc>
+          <w:tcPr>
+            <w:tcW w:w="1134" w:type="dxa"/>
+          </w:tcPr>
+          <w:p>
+            <w:pPr>
+              <w:pStyle w:val="Compact"/>
+              <w:jc w:val="center"/>
+            </w:pPr>
+            <w:r>
+              <w:t>69.8 (20.5) a</w:t>
+            </w:r>
+          </w:p>
+        </w:tc>
+        <w:tc>
+          <w:tcPr>
+            <w:tcW w:w="1134" w:type="dxa"/>
+          </w:tcPr>
+          <w:p>
+            <w:pPr>
+              <w:pStyle w:val="Compact"/>
+              <w:jc w:val="center"/>
+            </w:pPr>
+            <w:r>
+              <w:t>15.4 (1.8) a</w:t>
+            </w:r>
+          </w:p>
+        </w:tc>
+        <w:tc>
+          <w:tcPr>
+            <w:tcW w:w="1134" w:type="dxa"/>
+          </w:tcPr>
+          <w:p>
+            <w:pPr>
+              <w:pStyle w:val="Compact"/>
+              <w:jc w:val="center"/>
+            </w:pPr>
+            <w:r>
+              <w:t>161 (32.2)</w:t>
+            </w:r>
+          </w:p>
+        </w:tc>
+        <w:tc>
+          <w:tcPr>
+            <w:tcW w:w="283" w:type="dxa"/>
             <w:tcBorders>
               <w:top w:val="single" w:sz="4" w:space="0" w:color="auto"/>
             </w:tcBorders>
@@ -567,10 +719,93 @@
               <w:pStyle w:val="Compact"/>
               <w:jc w:val="center"/>
             </w:pPr>
+          </w:p>
+        </w:tc>
+        <w:tc>
+          <w:tcPr>
+            <w:tcW w:w="1134" w:type="dxa"/>
+          </w:tcPr>
+          <w:p>
+            <w:pPr>
+              <w:pStyle w:val="Compact"/>
+              <w:jc w:val="center"/>
+            </w:pPr>
+            <w:r>
+              <w:t>34.1 (24.3) a</w:t>
+            </w:r>
+          </w:p>
+        </w:tc>
+        <w:tc>
+          <w:tcPr>
+            <w:tcW w:w="1276" w:type="dxa"/>
+          </w:tcPr>
+          <w:p>
+            <w:pPr>
+              <w:pStyle w:val="Compact"/>
+              <w:jc w:val="center"/>
+            </w:pPr>
+            <w:r>
+              <w:t>10.8 (4.4) a</w:t>
+            </w:r>
+          </w:p>
+        </w:tc>
+        <w:tc>
+          <w:tcPr>
+            <w:tcW w:w="1418" w:type="dxa"/>
+          </w:tcPr>
+          <w:p>
+            <w:pPr>
+              <w:pStyle w:val="Compact"/>
+              <w:jc w:val="center"/>
+            </w:pPr>
+            <w:r>
+              <w:t>39.13 (24.31) a</w:t>
+            </w:r>
+          </w:p>
+        </w:tc>
+        <w:tc>
+          <w:tcPr>
+            <w:tcW w:w="1275" w:type="dxa"/>
+          </w:tcPr>
+          <w:p>
+            <w:pPr>
+              <w:pStyle w:val="Compact"/>
+              <w:jc w:val="center"/>
+            </w:pPr>
+            <w:r>
+              <w:t>348 (147.1) a</w:t>
+            </w:r>
+          </w:p>
+        </w:tc>
+        <w:tc>
+          <w:tcPr>
+            <w:tcW w:w="1205" w:type="dxa"/>
+          </w:tcPr>
+          <w:p>
+            <w:pPr>
+              <w:pStyle w:val="Compact"/>
+              <w:jc w:val="center"/>
+            </w:pPr>
+            <w:r>
+              <w:t>0.91 (0.63) a</w:t>
+            </w:r>
+          </w:p>
+        </w:tc>
+      </w:tr>
+      <w:tr>
+        <w:tc>
+          <w:tcPr>
+            <w:tcW w:w="501" w:type="dxa"/>
+          </w:tcPr>
+          <w:p>
+            <w:pPr>
+              <w:pStyle w:val="Compact"/>
+              <w:jc w:val="center"/>
+            </w:pPr>
             <w:proofErr w:type="spellStart"/>
             <w:proofErr w:type="gramStart"/>
             <w:r>
-              <w:t>caH</w:t>
+              <w:t>caL</w:t>
             </w:r>
             <w:proofErr w:type="spellEnd"/>
             <w:proofErr w:type="gramEnd"/>
@@ -578,27 +813,21 @@
         </w:tc>
         <w:tc>
           <w:tcPr>
-            <w:tcW w:w="0" w:type="auto"/>
-            <w:tcBorders>
-              <w:top w:val="single" w:sz="4" w:space="0" w:color="auto"/>
-            </w:tcBorders>
-          </w:tcPr>
-          <w:p>
-            <w:pPr>
-              <w:pStyle w:val="Compact"/>
-              <w:jc w:val="center"/>
-            </w:pPr>
-            <w:r>
-              <w:t>36.97</w:t>
-            </w:r>
-          </w:p>
-        </w:tc>
-        <w:tc>
-          <w:tcPr>
-            <w:tcW w:w="0" w:type="auto"/>
-            <w:tcBorders>
-              <w:top w:val="single" w:sz="4" w:space="0" w:color="auto"/>
-            </w:tcBorders>
+            <w:tcW w:w="627" w:type="dxa"/>
+          </w:tcPr>
+          <w:p>
+            <w:pPr>
+              <w:pStyle w:val="Compact"/>
+              <w:jc w:val="center"/>
+            </w:pPr>
+            <w:r>
+              <w:t>36.96</w:t>
+            </w:r>
+          </w:p>
+        </w:tc>
+        <w:tc>
+          <w:tcPr>
+            <w:tcW w:w="655" w:type="dxa"/>
           </w:tcPr>
           <w:p>
             <w:pPr>
@@ -612,175 +841,166 @@
         </w:tc>
         <w:tc>
           <w:tcPr>
-            <w:tcW w:w="0" w:type="auto"/>
-            <w:tcBorders>
-              <w:top w:val="single" w:sz="4" w:space="0" w:color="auto"/>
-            </w:tcBorders>
-          </w:tcPr>
-          <w:p>
-            <w:pPr>
-              <w:pStyle w:val="Compact"/>
-              <w:jc w:val="center"/>
-            </w:pPr>
-            <w:r>
-              <w:t>1865</w:t>
-            </w:r>
-          </w:p>
-        </w:tc>
-        <w:tc>
-          <w:tcPr>
-            <w:tcW w:w="0" w:type="auto"/>
-            <w:tcBorders>
-              <w:top w:val="single" w:sz="4" w:space="0" w:color="auto"/>
-            </w:tcBorders>
-          </w:tcPr>
-          <w:p>
-            <w:pPr>
-              <w:pStyle w:val="Compact"/>
-              <w:jc w:val="center"/>
-            </w:pPr>
-            <w:r>
-              <w:t>12.11</w:t>
-            </w:r>
-          </w:p>
-        </w:tc>
-        <w:tc>
-          <w:tcPr>
-            <w:tcW w:w="0" w:type="auto"/>
-          </w:tcPr>
-          <w:p>
-            <w:pPr>
-              <w:pStyle w:val="Compact"/>
-              <w:jc w:val="center"/>
-            </w:pPr>
-            <w:r>
-              <w:t>15</w:t>
-            </w:r>
-          </w:p>
-        </w:tc>
-        <w:tc>
-          <w:tcPr>
-            <w:tcW w:w="0" w:type="auto"/>
-          </w:tcPr>
-          <w:p>
-            <w:pPr>
-              <w:pStyle w:val="Compact"/>
-              <w:jc w:val="center"/>
-            </w:pPr>
-            <w:r>
-              <w:t>30</w:t>
-            </w:r>
-          </w:p>
-        </w:tc>
-        <w:tc>
-          <w:tcPr>
-            <w:tcW w:w="0" w:type="auto"/>
-          </w:tcPr>
-          <w:p>
-            <w:pPr>
-              <w:pStyle w:val="Compact"/>
-              <w:jc w:val="center"/>
-            </w:pPr>
-            <w:r>
-              <w:t>69.8 (20.5) a</w:t>
-            </w:r>
-          </w:p>
-        </w:tc>
-        <w:tc>
-          <w:tcPr>
-            <w:tcW w:w="0" w:type="auto"/>
-          </w:tcPr>
-          <w:p>
-            <w:pPr>
-              <w:pStyle w:val="Compact"/>
-              <w:jc w:val="center"/>
-            </w:pPr>
-            <w:r>
-              <w:t>15.4 (1.8) a</w:t>
-            </w:r>
-          </w:p>
-        </w:tc>
-        <w:tc>
-          <w:tcPr>
-            <w:tcW w:w="0" w:type="auto"/>
-          </w:tcPr>
-          <w:p>
-            <w:pPr>
-              <w:pStyle w:val="Compact"/>
-              <w:jc w:val="center"/>
-            </w:pPr>
-            <w:r>
-              <w:t>161 (32.2)</w:t>
-            </w:r>
-          </w:p>
-        </w:tc>
-        <w:tc>
-          <w:tcPr>
-            <w:tcW w:w="0" w:type="auto"/>
-            <w:tcBorders>
-              <w:top w:val="single" w:sz="4" w:space="0" w:color="auto"/>
-            </w:tcBorders>
-          </w:tcPr>
-          <w:p>
-            <w:pPr>
-              <w:pStyle w:val="Compact"/>
-              <w:jc w:val="center"/>
-            </w:pPr>
-          </w:p>
-        </w:tc>
-        <w:tc>
-          <w:tcPr>
-            <w:tcW w:w="0" w:type="auto"/>
-          </w:tcPr>
-          <w:p>
-            <w:pPr>
-              <w:pStyle w:val="Compact"/>
-              <w:jc w:val="center"/>
-            </w:pPr>
-            <w:r>
-              <w:t>34.1 (24.3) a</w:t>
-            </w:r>
-          </w:p>
-        </w:tc>
-        <w:tc>
-          <w:tcPr>
-            <w:tcW w:w="0" w:type="auto"/>
-          </w:tcPr>
-          <w:p>
-            <w:pPr>
-              <w:pStyle w:val="Compact"/>
-              <w:jc w:val="center"/>
-            </w:pPr>
-            <w:r>
-              <w:t>10.8 (4.4) a</w:t>
-            </w:r>
-          </w:p>
-        </w:tc>
-        <w:tc>
-          <w:tcPr>
-            <w:tcW w:w="0" w:type="auto"/>
-          </w:tcPr>
-          <w:p>
-            <w:pPr>
-              <w:pStyle w:val="Compact"/>
-              <w:jc w:val="center"/>
-            </w:pPr>
-            <w:r>
-              <w:t>39.13 (24.31) a</w:t>
-            </w:r>
-          </w:p>
-        </w:tc>
-        <w:tc>
-          <w:tcPr>
-            <w:tcW w:w="0" w:type="auto"/>
-          </w:tcPr>
-          <w:p>
-            <w:pPr>
-              <w:pStyle w:val="Compact"/>
-              <w:jc w:val="center"/>
-            </w:pPr>
-            <w:r>
-              <w:t>348 (147.1) a</w:t>
+            <w:tcW w:w="877" w:type="dxa"/>
+          </w:tcPr>
+          <w:p>
+            <w:pPr>
+              <w:pStyle w:val="Compact"/>
+              <w:jc w:val="center"/>
+            </w:pPr>
+            <w:r>
+              <w:t>1719</w:t>
+            </w:r>
+          </w:p>
+        </w:tc>
+        <w:tc>
+          <w:tcPr>
+            <w:tcW w:w="825" w:type="dxa"/>
+          </w:tcPr>
+          <w:p>
+            <w:pPr>
+              <w:pStyle w:val="Compact"/>
+              <w:jc w:val="center"/>
+            </w:pPr>
+            <w:r>
+              <w:t>12.86</w:t>
+            </w:r>
+          </w:p>
+        </w:tc>
+        <w:tc>
+          <w:tcPr>
+            <w:tcW w:w="876" w:type="dxa"/>
+          </w:tcPr>
+          <w:p>
+            <w:pPr>
+              <w:pStyle w:val="Compact"/>
+              <w:jc w:val="center"/>
+            </w:pPr>
+            <w:r>
+              <w:t>15 (30)</w:t>
+            </w:r>
+          </w:p>
+        </w:tc>
+        <w:tc>
+          <w:tcPr>
+            <w:tcW w:w="1134" w:type="dxa"/>
+          </w:tcPr>
+          <w:p>
+            <w:pPr>
+              <w:pStyle w:val="Compact"/>
+              <w:jc w:val="center"/>
+            </w:pPr>
+            <w:r>
+              <w:t>45.9 (8.6) a</w:t>
+            </w:r>
+          </w:p>
+        </w:tc>
+        <w:tc>
+          <w:tcPr>
+            <w:tcW w:w="1134" w:type="dxa"/>
+          </w:tcPr>
+          <w:p>
+            <w:pPr>
+              <w:pStyle w:val="Compact"/>
+              <w:jc w:val="center"/>
+            </w:pPr>
+            <w:r>
+              <w:t>12.6 (1.6) b</w:t>
+            </w:r>
+          </w:p>
+        </w:tc>
+        <w:tc>
+          <w:tcPr>
+            <w:tcW w:w="1134" w:type="dxa"/>
+          </w:tcPr>
+          <w:p>
+            <w:pPr>
+              <w:pStyle w:val="Compact"/>
+              <w:jc w:val="center"/>
+            </w:pPr>
+            <w:r>
+              <w:t>148.5 (16.5)</w:t>
+            </w:r>
+          </w:p>
+        </w:tc>
+        <w:tc>
+          <w:tcPr>
+            <w:tcW w:w="283" w:type="dxa"/>
+          </w:tcPr>
+          <w:p>
+            <w:pPr>
+              <w:pStyle w:val="Compact"/>
+              <w:jc w:val="center"/>
+            </w:pPr>
+          </w:p>
+        </w:tc>
+        <w:tc>
+          <w:tcPr>
+            <w:tcW w:w="1134" w:type="dxa"/>
+          </w:tcPr>
+          <w:p>
+            <w:pPr>
+              <w:pStyle w:val="Compact"/>
+              <w:jc w:val="center"/>
+            </w:pPr>
+            <w:r>
+              <w:t>21.7 (14.4) b</w:t>
+            </w:r>
+          </w:p>
+        </w:tc>
+        <w:tc>
+          <w:tcPr>
+            <w:tcW w:w="1276" w:type="dxa"/>
+          </w:tcPr>
+          <w:p>
+            <w:pPr>
+              <w:pStyle w:val="Compact"/>
+              <w:jc w:val="center"/>
+            </w:pPr>
+            <w:r>
+              <w:t>9 (2.8) b</w:t>
+            </w:r>
+          </w:p>
+        </w:tc>
+        <w:tc>
+          <w:tcPr>
+            <w:tcW w:w="1418" w:type="dxa"/>
+          </w:tcPr>
+          <w:p>
+            <w:pPr>
+              <w:pStyle w:val="Compact"/>
+              <w:jc w:val="center"/>
+            </w:pPr>
+            <w:r>
+              <w:t>18.02 (7.11) ab</w:t>
+            </w:r>
+          </w:p>
+        </w:tc>
+        <w:tc>
+          <w:tcPr>
+            <w:tcW w:w="1275" w:type="dxa"/>
+          </w:tcPr>
+          <w:p>
+            <w:pPr>
+              <w:pStyle w:val="Compact"/>
+              <w:jc w:val="center"/>
+            </w:pPr>
+            <w:r>
+              <w:t>409.6 (226) a</w:t>
+            </w:r>
+          </w:p>
+        </w:tc>
+        <w:tc>
+          <w:tcPr>
+            <w:tcW w:w="1205" w:type="dxa"/>
+          </w:tcPr>
+          <w:p>
+            <w:pPr>
+              <w:pStyle w:val="Compact"/>
+              <w:jc w:val="center"/>
+            </w:pPr>
+            <w:r>
+              <w:t>0.89 (0.44) a</w:t>
             </w:r>
           </w:p>
         </w:tc>
@@ -788,7 +1008,7 @@
       <w:tr>
         <w:tc>
           <w:tcPr>
-            <w:tcW w:w="0" w:type="auto"/>
+            <w:tcW w:w="501" w:type="dxa"/>
           </w:tcPr>
           <w:p>
             <w:pPr>
@@ -798,7 +1018,7 @@
             <w:proofErr w:type="spellStart"/>
             <w:proofErr w:type="gramStart"/>
             <w:r>
-              <w:t>caL</w:t>
+              <w:t>sj</w:t>
             </w:r>
             <w:proofErr w:type="spellEnd"/>
             <w:proofErr w:type="gramEnd"/>
@@ -806,220 +1026,7 @@
         </w:tc>
         <w:tc>
           <w:tcPr>
-            <w:tcW w:w="0" w:type="auto"/>
-          </w:tcPr>
-          <w:p>
-            <w:pPr>
-              <w:pStyle w:val="Compact"/>
-              <w:jc w:val="center"/>
-            </w:pPr>
-            <w:r>
-              <w:t>36.96</w:t>
-            </w:r>
-          </w:p>
-        </w:tc>
-        <w:tc>
-          <w:tcPr>
-            <w:tcW w:w="0" w:type="auto"/>
-          </w:tcPr>
-          <w:p>
-            <w:pPr>
-              <w:pStyle w:val="Compact"/>
-              <w:jc w:val="center"/>
-            </w:pPr>
-            <w:r>
-              <w:t>-3.42</w:t>
-            </w:r>
-          </w:p>
-        </w:tc>
-        <w:tc>
-          <w:tcPr>
-            <w:tcW w:w="0" w:type="auto"/>
-          </w:tcPr>
-          <w:p>
-            <w:pPr>
-              <w:pStyle w:val="Compact"/>
-              <w:jc w:val="center"/>
-            </w:pPr>
-            <w:r>
-              <w:t>1719</w:t>
-            </w:r>
-          </w:p>
-        </w:tc>
-        <w:tc>
-          <w:tcPr>
-            <w:tcW w:w="0" w:type="auto"/>
-          </w:tcPr>
-          <w:p>
-            <w:pPr>
-              <w:pStyle w:val="Compact"/>
-              <w:jc w:val="center"/>
-            </w:pPr>
-            <w:r>
-              <w:t>12.86</w:t>
-            </w:r>
-          </w:p>
-        </w:tc>
-        <w:tc>
-          <w:tcPr>
-            <w:tcW w:w="0" w:type="auto"/>
-          </w:tcPr>
-          <w:p>
-            <w:pPr>
-              <w:pStyle w:val="Compact"/>
-              <w:jc w:val="center"/>
-            </w:pPr>
-            <w:r>
-              <w:t>15</w:t>
-            </w:r>
-          </w:p>
-        </w:tc>
-        <w:tc>
-          <w:tcPr>
-            <w:tcW w:w="0" w:type="auto"/>
-          </w:tcPr>
-          <w:p>
-            <w:pPr>
-              <w:pStyle w:val="Compact"/>
-              <w:jc w:val="center"/>
-            </w:pPr>
-            <w:r>
-              <w:t>30</w:t>
-            </w:r>
-          </w:p>
-        </w:tc>
-        <w:tc>
-          <w:tcPr>
-            <w:tcW w:w="0" w:type="auto"/>
-          </w:tcPr>
-          <w:p>
-            <w:pPr>
-              <w:pStyle w:val="Compact"/>
-              <w:jc w:val="center"/>
-            </w:pPr>
-            <w:r>
-              <w:t>45.9 (8.6) a</w:t>
-            </w:r>
-          </w:p>
-        </w:tc>
-        <w:tc>
-          <w:tcPr>
-            <w:tcW w:w="0" w:type="auto"/>
-          </w:tcPr>
-          <w:p>
-            <w:pPr>
-              <w:pStyle w:val="Compact"/>
-              <w:jc w:val="center"/>
-            </w:pPr>
-            <w:r>
-              <w:t>12.6 (1.6) b</w:t>
-            </w:r>
-          </w:p>
-        </w:tc>
-        <w:tc>
-          <w:tcPr>
-            <w:tcW w:w="0" w:type="auto"/>
-          </w:tcPr>
-          <w:p>
-            <w:pPr>
-              <w:pStyle w:val="Compact"/>
-              <w:jc w:val="center"/>
-            </w:pPr>
-            <w:r>
-              <w:t>148.5 (16.5)</w:t>
-            </w:r>
-          </w:p>
-        </w:tc>
-        <w:tc>
-          <w:tcPr>
-            <w:tcW w:w="0" w:type="auto"/>
-          </w:tcPr>
-          <w:p>
-            <w:pPr>
-              <w:pStyle w:val="Compact"/>
-              <w:jc w:val="center"/>
-            </w:pPr>
-          </w:p>
-        </w:tc>
-        <w:tc>
-          <w:tcPr>
-            <w:tcW w:w="0" w:type="auto"/>
-          </w:tcPr>
-          <w:p>
-            <w:pPr>
-              <w:pStyle w:val="Compact"/>
-              <w:jc w:val="center"/>
-            </w:pPr>
-            <w:r>
-              <w:t>21.7 (14.4) b</w:t>
-            </w:r>
-          </w:p>
-        </w:tc>
-        <w:tc>
-          <w:tcPr>
-            <w:tcW w:w="0" w:type="auto"/>
-          </w:tcPr>
-          <w:p>
-            <w:pPr>
-              <w:pStyle w:val="Compact"/>
-              <w:jc w:val="center"/>
-            </w:pPr>
-            <w:r>
-              <w:t>9 (2.8) b</w:t>
-            </w:r>
-          </w:p>
-        </w:tc>
-        <w:tc>
-          <w:tcPr>
-            <w:tcW w:w="0" w:type="auto"/>
-          </w:tcPr>
-          <w:p>
-            <w:pPr>
-              <w:pStyle w:val="Compact"/>
-              <w:jc w:val="center"/>
-            </w:pPr>
-            <w:r>
-              <w:t>18.02 (7.11) ab</w:t>
-            </w:r>
-          </w:p>
-        </w:tc>
-        <w:tc>
-          <w:tcPr>
-            <w:tcW w:w="0" w:type="auto"/>
-          </w:tcPr>
-          <w:p>
-            <w:pPr>
-              <w:pStyle w:val="Compact"/>
-              <w:jc w:val="center"/>
-            </w:pPr>
-            <w:r>
-              <w:t>409.6 (226) a</w:t>
-            </w:r>
-          </w:p>
-        </w:tc>
-      </w:tr>
-      <w:tr>
-        <w:tc>
-          <w:tcPr>
-            <w:tcW w:w="0" w:type="auto"/>
-          </w:tcPr>
-          <w:p>
-            <w:pPr>
-              <w:pStyle w:val="Compact"/>
-              <w:jc w:val="center"/>
-            </w:pPr>
-            <w:proofErr w:type="spellStart"/>
-            <w:proofErr w:type="gramStart"/>
-            <w:r>
-              <w:t>sj</w:t>
-            </w:r>
-            <w:proofErr w:type="spellEnd"/>
-            <w:proofErr w:type="gramEnd"/>
-          </w:p>
-        </w:tc>
-        <w:tc>
-          <w:tcPr>
-            <w:tcW w:w="0" w:type="auto"/>
+            <w:tcW w:w="627" w:type="dxa"/>
           </w:tcPr>
           <w:p>
             <w:pPr>
@@ -1033,7 +1040,7 @@
         </w:tc>
         <w:tc>
           <w:tcPr>
-            <w:tcW w:w="0" w:type="auto"/>
+            <w:tcW w:w="655" w:type="dxa"/>
           </w:tcPr>
           <w:p>
             <w:pPr>
@@ -1047,7 +1054,7 @@
         </w:tc>
         <w:tc>
           <w:tcPr>
-            <w:tcW w:w="0" w:type="auto"/>
+            <w:tcW w:w="877" w:type="dxa"/>
           </w:tcPr>
           <w:p>
             <w:pPr>
@@ -1061,7 +1068,7 @@
         </w:tc>
         <w:tc>
           <w:tcPr>
-            <w:tcW w:w="0" w:type="auto"/>
+            <w:tcW w:w="825" w:type="dxa"/>
           </w:tcPr>
           <w:p>
             <w:pPr>
@@ -1075,35 +1082,21 @@
         </w:tc>
         <w:tc>
           <w:tcPr>
-            <w:tcW w:w="0" w:type="auto"/>
-          </w:tcPr>
-          <w:p>
-            <w:pPr>
-              <w:pStyle w:val="Compact"/>
-              <w:jc w:val="center"/>
-            </w:pPr>
-            <w:r>
-              <w:t>20</w:t>
-            </w:r>
-          </w:p>
-        </w:tc>
-        <w:tc>
-          <w:tcPr>
-            <w:tcW w:w="0" w:type="auto"/>
-          </w:tcPr>
-          <w:p>
-            <w:pPr>
-              <w:pStyle w:val="Compact"/>
-              <w:jc w:val="center"/>
-            </w:pPr>
-            <w:r>
-              <w:t>48</w:t>
-            </w:r>
-          </w:p>
-        </w:tc>
-        <w:tc>
-          <w:tcPr>
-            <w:tcW w:w="0" w:type="auto"/>
+            <w:tcW w:w="876" w:type="dxa"/>
+          </w:tcPr>
+          <w:p>
+            <w:pPr>
+              <w:pStyle w:val="Compact"/>
+              <w:jc w:val="center"/>
+            </w:pPr>
+            <w:r>
+              <w:t>20 (48)</w:t>
+            </w:r>
+          </w:p>
+        </w:tc>
+        <w:tc>
+          <w:tcPr>
+            <w:tcW w:w="1134" w:type="dxa"/>
           </w:tcPr>
           <w:p>
             <w:pPr>
@@ -1117,7 +1110,7 @@
         </w:tc>
         <w:tc>
           <w:tcPr>
-            <w:tcW w:w="0" w:type="auto"/>
+            <w:tcW w:w="1134" w:type="dxa"/>
           </w:tcPr>
           <w:p>
             <w:pPr>
@@ -1131,7 +1124,7 @@
         </w:tc>
         <w:tc>
           <w:tcPr>
-            <w:tcW w:w="0" w:type="auto"/>
+            <w:tcW w:w="1134" w:type="dxa"/>
           </w:tcPr>
           <w:p>
             <w:pPr>
@@ -1145,18 +1138,18 @@
         </w:tc>
         <w:tc>
           <w:tcPr>
-            <w:tcW w:w="0" w:type="auto"/>
-          </w:tcPr>
-          <w:p>
-            <w:pPr>
-              <w:pStyle w:val="Compact"/>
-              <w:jc w:val="center"/>
-            </w:pPr>
-          </w:p>
-        </w:tc>
-        <w:tc>
-          <w:tcPr>
-            <w:tcW w:w="0" w:type="auto"/>
+            <w:tcW w:w="283" w:type="dxa"/>
+          </w:tcPr>
+          <w:p>
+            <w:pPr>
+              <w:pStyle w:val="Compact"/>
+              <w:jc w:val="center"/>
+            </w:pPr>
+          </w:p>
+        </w:tc>
+        <w:tc>
+          <w:tcPr>
+            <w:tcW w:w="1134" w:type="dxa"/>
           </w:tcPr>
           <w:p>
             <w:pPr>
@@ -1170,7 +1163,7 @@
         </w:tc>
         <w:tc>
           <w:tcPr>
-            <w:tcW w:w="0" w:type="auto"/>
+            <w:tcW w:w="1276" w:type="dxa"/>
           </w:tcPr>
           <w:p>
             <w:pPr>
@@ -1184,7 +1177,7 @@
         </w:tc>
         <w:tc>
           <w:tcPr>
-            <w:tcW w:w="0" w:type="auto"/>
+            <w:tcW w:w="1418" w:type="dxa"/>
           </w:tcPr>
           <w:p>
             <w:pPr>
@@ -1198,7 +1191,7 @@
         </w:tc>
         <w:tc>
           <w:tcPr>
-            <w:tcW w:w="0" w:type="auto"/>
+            <w:tcW w:w="1275" w:type="dxa"/>
           </w:tcPr>
           <w:p>
             <w:pPr>
@@ -1207,6 +1200,20 @@
             </w:pPr>
             <w:r>
               <w:t>339 (130.3) a</w:t>
+            </w:r>
+          </w:p>
+        </w:tc>
+        <w:tc>
+          <w:tcPr>
+            <w:tcW w:w="1205" w:type="dxa"/>
+          </w:tcPr>
+          <w:p>
+            <w:pPr>
+              <w:pStyle w:val="Compact"/>
+              <w:jc w:val="center"/>
+            </w:pPr>
+            <w:r>
+              <w:t>1.11 (0.52) a</w:t>
             </w:r>
           </w:p>
         </w:tc>
@@ -1366,6 +1373,98 @@
     </w:lvl>
   </w:abstractNum>
   <w:abstractNum w:abstractNumId="1">
+    <w:nsid w:val="98A58FB9"/>
+    <w:multiLevelType w:val="multilevel"/>
+    <w:tmpl w:val="EB084B38"/>
+    <w:lvl w:ilvl="0">
+      <w:numFmt w:val="bullet"/>
+      <w:lvlText w:val=" "/>
+      <w:lvlJc w:val="left"/>
+      <w:pPr>
+        <w:tabs>
+          <w:tab w:val="num" w:pos="0"/>
+        </w:tabs>
+        <w:ind w:left="480" w:hanging="480"/>
+      </w:pPr>
+    </w:lvl>
+    <w:lvl w:ilvl="1">
+      <w:numFmt w:val="bullet"/>
+      <w:lvlText w:val=" "/>
+      <w:lvlJc w:val="left"/>
+      <w:pPr>
+        <w:tabs>
+          <w:tab w:val="num" w:pos="720"/>
+        </w:tabs>
+        <w:ind w:left="1200" w:hanging="480"/>
+      </w:pPr>
+    </w:lvl>
+    <w:lvl w:ilvl="2">
+      <w:numFmt w:val="bullet"/>
+      <w:lvlText w:val=" "/>
+      <w:lvlJc w:val="left"/>
+      <w:pPr>
+        <w:tabs>
+          <w:tab w:val="num" w:pos="1440"/>
+        </w:tabs>
+        <w:ind w:left="1920" w:hanging="480"/>
+      </w:pPr>
+    </w:lvl>
+    <w:lvl w:ilvl="3">
+      <w:numFmt w:val="bullet"/>
+      <w:lvlText w:val=" "/>
+      <w:lvlJc w:val="left"/>
+      <w:pPr>
+        <w:tabs>
+          <w:tab w:val="num" w:pos="2160"/>
+        </w:tabs>
+        <w:ind w:left="2640" w:hanging="480"/>
+      </w:pPr>
+    </w:lvl>
+    <w:lvl w:ilvl="4">
+      <w:numFmt w:val="bullet"/>
+      <w:lvlText w:val=" "/>
+      <w:lvlJc w:val="left"/>
+      <w:pPr>
+        <w:tabs>
+          <w:tab w:val="num" w:pos="2880"/>
+        </w:tabs>
+        <w:ind w:left="3360" w:hanging="480"/>
+      </w:pPr>
+    </w:lvl>
+    <w:lvl w:ilvl="5">
+      <w:numFmt w:val="bullet"/>
+      <w:lvlText w:val=" "/>
+      <w:lvlJc w:val="left"/>
+      <w:pPr>
+        <w:tabs>
+          <w:tab w:val="num" w:pos="3600"/>
+        </w:tabs>
+        <w:ind w:left="4080" w:hanging="480"/>
+      </w:pPr>
+    </w:lvl>
+    <w:lvl w:ilvl="6">
+      <w:numFmt w:val="bullet"/>
+      <w:lvlText w:val=" "/>
+      <w:lvlJc w:val="left"/>
+      <w:pPr>
+        <w:tabs>
+          <w:tab w:val="num" w:pos="4320"/>
+        </w:tabs>
+        <w:ind w:left="4800" w:hanging="480"/>
+      </w:pPr>
+    </w:lvl>
+    <w:lvl w:ilvl="7">
+      <w:numFmt w:val="decimal"/>
+      <w:lvlText w:val=""/>
+      <w:lvlJc w:val="left"/>
+    </w:lvl>
+    <w:lvl w:ilvl="8">
+      <w:numFmt w:val="decimal"/>
+      <w:lvlText w:val=""/>
+      <w:lvlJc w:val="left"/>
+    </w:lvl>
+  </w:abstractNum>
+  <w:abstractNum w:abstractNumId="2">
     <w:nsid w:val="E17F69BA"/>
     <w:multiLevelType w:val="multilevel"/>
     <w:tmpl w:val="A47EE960"/>
@@ -1457,7 +1556,7 @@
       <w:lvlJc w:val="left"/>
     </w:lvl>
   </w:abstractNum>
-  <w:abstractNum w:abstractNumId="2">
+  <w:abstractNum w:abstractNumId="3">
     <w:nsid w:val="EA1050C4"/>
     <w:multiLevelType w:val="multilevel"/>
     <w:tmpl w:val="E60283FC"/>
@@ -1556,7 +1655,7 @@
       <w:lvlJc w:val="left"/>
     </w:lvl>
   </w:abstractNum>
-  <w:abstractNum w:abstractNumId="3">
+  <w:abstractNum w:abstractNumId="4">
     <w:nsid w:val="158A9882"/>
     <w:multiLevelType w:val="multilevel"/>
     <w:tmpl w:val="3106F92A"/>
@@ -1655,7 +1754,7 @@
       <w:lvlJc w:val="left"/>
     </w:lvl>
   </w:abstractNum>
-  <w:abstractNum w:abstractNumId="4">
+  <w:abstractNum w:abstractNumId="5">
     <w:nsid w:val="3D4ABF41"/>
     <w:multiLevelType w:val="multilevel"/>
     <w:tmpl w:val="4C74926A"/>
@@ -1754,7 +1853,7 @@
       <w:lvlJc w:val="left"/>
     </w:lvl>
   </w:abstractNum>
-  <w:abstractNum w:abstractNumId="5">
+  <w:abstractNum w:abstractNumId="6">
     <w:nsid w:val="4AE73AA5"/>
     <w:multiLevelType w:val="multilevel"/>
     <w:tmpl w:val="9CD4E858"/>
@@ -1846,7 +1945,7 @@
       <w:lvlJc w:val="left"/>
     </w:lvl>
   </w:abstractNum>
-  <w:abstractNum w:abstractNumId="6">
+  <w:abstractNum w:abstractNumId="7">
     <w:nsid w:val="6201F114"/>
     <w:multiLevelType w:val="multilevel"/>
     <w:tmpl w:val="B6380E94"/>
@@ -1938,7 +2037,7 @@
       <w:lvlJc w:val="left"/>
     </w:lvl>
   </w:abstractNum>
-  <w:abstractNum w:abstractNumId="7">
+  <w:abstractNum w:abstractNumId="8">
     <w:nsid w:val="75C20D2B"/>
     <w:multiLevelType w:val="multilevel"/>
     <w:tmpl w:val="7AF23D68"/>
@@ -2037,109 +2136,17 @@
       <w:lvlJc w:val="left"/>
     </w:lvl>
   </w:abstractNum>
-  <w:abstractNum w:abstractNumId="8">
-    <w:nsid w:val="7DF29BB3"/>
-    <w:multiLevelType w:val="multilevel"/>
-    <w:tmpl w:val="5A62C6E4"/>
-    <w:lvl w:ilvl="0">
-      <w:numFmt w:val="bullet"/>
-      <w:lvlText w:val=" "/>
-      <w:lvlJc w:val="left"/>
-      <w:pPr>
-        <w:tabs>
-          <w:tab w:val="num" w:pos="0"/>
-        </w:tabs>
-        <w:ind w:left="480" w:hanging="480"/>
-      </w:pPr>
-    </w:lvl>
-    <w:lvl w:ilvl="1">
-      <w:numFmt w:val="bullet"/>
-      <w:lvlText w:val=" "/>
-      <w:lvlJc w:val="left"/>
-      <w:pPr>
-        <w:tabs>
-          <w:tab w:val="num" w:pos="720"/>
-        </w:tabs>
-        <w:ind w:left="1200" w:hanging="480"/>
-      </w:pPr>
-    </w:lvl>
-    <w:lvl w:ilvl="2">
-      <w:numFmt w:val="bullet"/>
-      <w:lvlText w:val=" "/>
-      <w:lvlJc w:val="left"/>
-      <w:pPr>
-        <w:tabs>
-          <w:tab w:val="num" w:pos="1440"/>
-        </w:tabs>
-        <w:ind w:left="1920" w:hanging="480"/>
-      </w:pPr>
-    </w:lvl>
-    <w:lvl w:ilvl="3">
-      <w:numFmt w:val="bullet"/>
-      <w:lvlText w:val=" "/>
-      <w:lvlJc w:val="left"/>
-      <w:pPr>
-        <w:tabs>
-          <w:tab w:val="num" w:pos="2160"/>
-        </w:tabs>
-        <w:ind w:left="2640" w:hanging="480"/>
-      </w:pPr>
-    </w:lvl>
-    <w:lvl w:ilvl="4">
-      <w:numFmt w:val="bullet"/>
-      <w:lvlText w:val=" "/>
-      <w:lvlJc w:val="left"/>
-      <w:pPr>
-        <w:tabs>
-          <w:tab w:val="num" w:pos="2880"/>
-        </w:tabs>
-        <w:ind w:left="3360" w:hanging="480"/>
-      </w:pPr>
-    </w:lvl>
-    <w:lvl w:ilvl="5">
-      <w:numFmt w:val="bullet"/>
-      <w:lvlText w:val=" "/>
-      <w:lvlJc w:val="left"/>
-      <w:pPr>
-        <w:tabs>
-          <w:tab w:val="num" w:pos="3600"/>
-        </w:tabs>
-        <w:ind w:left="4080" w:hanging="480"/>
-      </w:pPr>
-    </w:lvl>
-    <w:lvl w:ilvl="6">
-      <w:numFmt w:val="bullet"/>
-      <w:lvlText w:val=" "/>
-      <w:lvlJc w:val="left"/>
-      <w:pPr>
-        <w:tabs>
-          <w:tab w:val="num" w:pos="4320"/>
-        </w:tabs>
-        <w:ind w:left="4800" w:hanging="480"/>
-      </w:pPr>
-    </w:lvl>
-    <w:lvl w:ilvl="7">
-      <w:numFmt w:val="decimal"/>
-      <w:lvlText w:val=""/>
-      <w:lvlJc w:val="left"/>
-    </w:lvl>
-    <w:lvl w:ilvl="8">
-      <w:numFmt w:val="decimal"/>
-      <w:lvlText w:val=""/>
-      <w:lvlJc w:val="left"/>
-    </w:lvl>
-  </w:abstractNum>
   <w:num w:numId="1">
-    <w:abstractNumId w:val="1"/>
+    <w:abstractNumId w:val="2"/>
   </w:num>
   <w:num w:numId="2">
-    <w:abstractNumId w:val="6"/>
+    <w:abstractNumId w:val="7"/>
   </w:num>
   <w:num w:numId="3">
     <w:abstractNumId w:val="0"/>
   </w:num>
   <w:num w:numId="4">
-    <w:abstractNumId w:val="2"/>
+    <w:abstractNumId w:val="3"/>
     <w:lvlOverride w:ilvl="0">
       <w:startOverride w:val="1"/>
     </w:lvlOverride>
@@ -2163,10 +2170,10 @@
     </w:lvlOverride>
   </w:num>
   <w:num w:numId="5">
-    <w:abstractNumId w:val="5"/>
+    <w:abstractNumId w:val="6"/>
   </w:num>
   <w:num w:numId="6">
-    <w:abstractNumId w:val="3"/>
+    <w:abstractNumId w:val="4"/>
     <w:lvlOverride w:ilvl="0">
       <w:startOverride w:val="1"/>
     </w:lvlOverride>
@@ -2190,7 +2197,7 @@
     </w:lvlOverride>
   </w:num>
   <w:num w:numId="7">
-    <w:abstractNumId w:val="4"/>
+    <w:abstractNumId w:val="5"/>
     <w:lvlOverride w:ilvl="0">
       <w:startOverride w:val="2"/>
     </w:lvlOverride>
@@ -2214,7 +2221,7 @@
     </w:lvlOverride>
   </w:num>
   <w:num w:numId="8">
-    <w:abstractNumId w:val="7"/>
+    <w:abstractNumId w:val="8"/>
     <w:lvlOverride w:ilvl="0">
       <w:startOverride w:val="3"/>
     </w:lvlOverride>
@@ -2238,7 +2245,7 @@
     </w:lvlOverride>
   </w:num>
   <w:num w:numId="9">
-    <w:abstractNumId w:val="8"/>
+    <w:abstractNumId w:val="1"/>
   </w:num>
 </w:numbering>
 </file>
